--- a/doc/Аннотация.docx
+++ b/doc/Аннотация.docx
@@ -1,6 +1,6 @@
 
 <file path=word/document.xml><?xml version="1.0" encoding="utf-8"?>
-<w:document xmlns:wpc="http://schemas.microsoft.com/office/word/2010/wordprocessingCanvas" xmlns:mc="http://schemas.openxmlformats.org/markup-compatibility/2006" xmlns:o="urn:schemas-microsoft-com:office:office" xmlns:r="http://schemas.openxmlformats.org/officeDocument/2006/relationships" xmlns:m="http://schemas.openxmlformats.org/officeDocument/2006/math" xmlns:v="urn:schemas-microsoft-com:vml" xmlns:wp14="http://schemas.microsoft.com/office/word/2010/wordprocessingDrawing" xmlns:wp="http://schemas.openxmlformats.org/drawingml/2006/wordprocessingDrawing" xmlns:w10="urn:schemas-microsoft-com:office:word" xmlns:w="http://schemas.openxmlformats.org/wordprocessingml/2006/main" xmlns:w14="http://schemas.microsoft.com/office/word/2010/wordml" xmlns:wpg="http://schemas.microsoft.com/office/word/2010/wordprocessingGroup" xmlns:wpi="http://schemas.microsoft.com/office/word/2010/wordprocessingInk" xmlns:wne="http://schemas.microsoft.com/office/word/2006/wordml" xmlns:wps="http://schemas.microsoft.com/office/word/2010/wordprocessingShape" mc:Ignorable="w14 wp14">
+<w:document xmlns:wpc="http://schemas.microsoft.com/office/word/2010/wordprocessingCanvas" xmlns:cx="http://schemas.microsoft.com/office/drawing/2014/chartex" xmlns:mc="http://schemas.openxmlformats.org/markup-compatibility/2006" xmlns:o="urn:schemas-microsoft-com:office:office" xmlns:r="http://schemas.openxmlformats.org/officeDocument/2006/relationships" xmlns:m="http://schemas.openxmlformats.org/officeDocument/2006/math" xmlns:v="urn:schemas-microsoft-com:vml" xmlns:wp14="http://schemas.microsoft.com/office/word/2010/wordprocessingDrawing" xmlns:wp="http://schemas.openxmlformats.org/drawingml/2006/wordprocessingDrawing" xmlns:w10="urn:schemas-microsoft-com:office:word" xmlns:w="http://schemas.openxmlformats.org/wordprocessingml/2006/main" xmlns:w14="http://schemas.microsoft.com/office/word/2010/wordml" xmlns:w15="http://schemas.microsoft.com/office/word/2012/wordml" xmlns:w16se="http://schemas.microsoft.com/office/word/2015/wordml/symex" xmlns:wpg="http://schemas.microsoft.com/office/word/2010/wordprocessingGroup" xmlns:wpi="http://schemas.microsoft.com/office/word/2010/wordprocessingInk" xmlns:wne="http://schemas.microsoft.com/office/word/2006/wordml" xmlns:wps="http://schemas.microsoft.com/office/word/2010/wordprocessingShape" mc:Ignorable="w14 w15 w16se wp14">
   <w:body>
     <w:p>
       <w:pPr>
@@ -80,13 +80,13 @@
         <w:tblLook w:val="04A0" w:firstRow="1" w:lastRow="0" w:firstColumn="1" w:lastColumn="0" w:noHBand="0" w:noVBand="1"/>
       </w:tblPr>
       <w:tblGrid>
-        <w:gridCol w:w="1008"/>
+        <w:gridCol w:w="1017"/>
         <w:gridCol w:w="43"/>
-        <w:gridCol w:w="109"/>
-        <w:gridCol w:w="418"/>
+        <w:gridCol w:w="110"/>
+        <w:gridCol w:w="417"/>
         <w:gridCol w:w="142"/>
-        <w:gridCol w:w="3246"/>
-        <w:gridCol w:w="4925"/>
+        <w:gridCol w:w="3243"/>
+        <w:gridCol w:w="4919"/>
       </w:tblGrid>
       <w:tr>
         <w:trPr>
@@ -155,7 +155,7 @@
                 <w:sz w:val="24"/>
                 <w:szCs w:val="24"/>
               </w:rPr>
-              <w:t>Брынза Ирина Валерьевна</w:t>
+              <w:t>Стеняев Андрей Дмитриевич</w:t>
             </w:r>
           </w:p>
         </w:tc>
@@ -474,7 +474,7 @@
                 <w:sz w:val="24"/>
                 <w:szCs w:val="24"/>
               </w:rPr>
-              <w:t>Автоматизированная информационная</w:t>
+              <w:t>Графическое приложение для разработки</w:t>
             </w:r>
           </w:p>
         </w:tc>
@@ -509,7 +509,7 @@
                 <w:sz w:val="24"/>
                 <w:szCs w:val="24"/>
               </w:rPr>
-              <w:t>система магазина по продаже компьютерной техники</w:t>
+              <w:t>шейдерных программ с использованием визуального программирования</w:t>
             </w:r>
             <w:r>
               <w:rPr>
@@ -585,7 +585,7 @@
                 <w:b/>
                 <w:bCs/>
               </w:rPr>
-              <w:t>Голубева Оксана Валерьевна</w:t>
+              <w:t>Макарычева Виолетта Александровна</w:t>
             </w:r>
             <w:r>
               <w:rPr>
@@ -601,7 +601,7 @@
                 <w:b/>
                 <w:bCs/>
               </w:rPr>
-              <w:t>заведующий кафедрой технологий</w:t>
+              <w:t>ассистент кафедры ТП</w:t>
             </w:r>
           </w:p>
         </w:tc>
@@ -636,7 +636,7 @@
                 <w:sz w:val="24"/>
                 <w:szCs w:val="24"/>
               </w:rPr>
-              <w:t>программирования УО «Полоцкий государственный университет»</w:t>
+              <w:t>УО «Полоцкий государственный университет»</w:t>
             </w:r>
             <w:r>
               <w:rPr>
@@ -784,25 +784,7 @@
                 <w:szCs w:val="24"/>
                 <w:u w:val="single"/>
               </w:rPr>
-              <w:t>Создание удобного и простого приложения, предназначенного для хранения и обработки данных, а также для автоматизации работы</w:t>
-            </w:r>
-            <w:r>
-              <w:rPr>
-                <w:b w:val="0"/>
-                <w:spacing w:val="0"/>
-                <w:sz w:val="24"/>
-                <w:szCs w:val="24"/>
-              </w:rPr>
-              <w:t xml:space="preserve"> </w:t>
-            </w:r>
-            <w:r>
-              <w:rPr>
-                <w:b w:val="0"/>
-                <w:spacing w:val="0"/>
-                <w:sz w:val="24"/>
-                <w:szCs w:val="24"/>
-              </w:rPr>
-              <w:t>магазина компьютерной техники</w:t>
+              <w:t>Создание программного обеспечения для разработки шейдерных программ, используя интерактивный визуальный подход к программированию</w:t>
             </w:r>
           </w:p>
         </w:tc>
@@ -892,7 +874,7 @@
                 <w:sz w:val="24"/>
                 <w:szCs w:val="24"/>
               </w:rPr>
-              <w:t>27</w:t>
+              <w:t>11</w:t>
             </w:r>
           </w:p>
         </w:tc>
@@ -1009,7 +991,7 @@
                 <w:sz w:val="24"/>
                 <w:szCs w:val="24"/>
               </w:rPr>
-              <w:t>27</w:t>
+              <w:t>7</w:t>
             </w:r>
           </w:p>
         </w:tc>
@@ -1071,7 +1053,7 @@
                 <w:sz w:val="24"/>
                 <w:szCs w:val="24"/>
               </w:rPr>
-              <w:t>нет</w:t>
+              <w:t>4</w:t>
             </w:r>
           </w:p>
         </w:tc>
@@ -1143,7 +1125,7 @@
                 <w:sz w:val="24"/>
                 <w:szCs w:val="24"/>
               </w:rPr>
-              <w:t>27</w:t>
+              <w:t>11</w:t>
             </w:r>
           </w:p>
         </w:tc>
@@ -1258,7 +1240,7 @@
                 <w:sz w:val="24"/>
                 <w:szCs w:val="24"/>
               </w:rPr>
-              <w:t>27</w:t>
+              <w:t>7</w:t>
             </w:r>
           </w:p>
         </w:tc>
@@ -1321,7 +1303,7 @@
                 <w:sz w:val="24"/>
                 <w:szCs w:val="24"/>
               </w:rPr>
-              <w:t>нет</w:t>
+              <w:t>4</w:t>
             </w:r>
           </w:p>
         </w:tc>
@@ -1623,27 +1605,7 @@
                 <w:szCs w:val="24"/>
                 <w:lang w:val="en-US"/>
               </w:rPr>
-              <w:t xml:space="preserve">Firebird </w:t>
-            </w:r>
-            <w:proofErr w:type="spellStart"/>
-            <w:r>
-              <w:rPr>
-                <w:spacing w:val="0"/>
-                <w:sz w:val="24"/>
-                <w:szCs w:val="24"/>
-                <w:lang w:val="en-US"/>
-              </w:rPr>
-              <w:t>версии</w:t>
-            </w:r>
-            <w:proofErr w:type="spellEnd"/>
-            <w:r>
-              <w:rPr>
-                <w:spacing w:val="0"/>
-                <w:sz w:val="24"/>
-                <w:szCs w:val="24"/>
-                <w:lang w:val="en-US"/>
-              </w:rPr>
-              <w:t xml:space="preserve"> 2.5</w:t>
+              <w:t>C++17, Qt framework</w:t>
             </w:r>
             <w:r>
               <w:rPr>
@@ -1696,19 +1658,90 @@
                 <w:spacing w:val="0"/>
                 <w:sz w:val="24"/>
                 <w:szCs w:val="24"/>
+                <w:lang w:val="en-US"/>
+              </w:rPr>
+              <w:t>Qt Creator</w:t>
+            </w:r>
+            <w:r>
+              <w:rPr>
+                <w:spacing w:val="0"/>
+                <w:sz w:val="24"/>
+                <w:szCs w:val="24"/>
+                <w:lang w:val="en-US"/>
+              </w:rPr>
+              <w:t xml:space="preserve">, </w:t>
+            </w:r>
+            <w:r>
+              <w:rPr>
+                <w:spacing w:val="0"/>
+                <w:sz w:val="24"/>
+                <w:szCs w:val="24"/>
+                <w:lang w:val="en-US"/>
+              </w:rPr>
+              <w:t>Microsoft Office Word</w:t>
+            </w:r>
+            <w:r>
+              <w:rPr>
+                <w:spacing w:val="0"/>
+                <w:sz w:val="24"/>
+                <w:szCs w:val="24"/>
+                <w:lang w:val="en-US"/>
+              </w:rPr>
+              <w:t xml:space="preserve"> 2016</w:t>
+            </w:r>
+            <w:r>
+              <w:rPr>
+                <w:spacing w:val="0"/>
+                <w:sz w:val="24"/>
+                <w:szCs w:val="24"/>
+                <w:lang w:val="en-US"/>
+              </w:rPr>
+              <w:t xml:space="preserve">, </w:t>
+            </w:r>
+            <w:r>
+              <w:rPr>
+                <w:spacing w:val="0"/>
+                <w:sz w:val="24"/>
+                <w:szCs w:val="24"/>
+                <w:lang w:val="en-US"/>
+              </w:rPr>
+              <w:t>E</w:t>
+            </w:r>
+            <w:r>
+              <w:rPr>
+                <w:spacing w:val="0"/>
+                <w:sz w:val="24"/>
+                <w:szCs w:val="24"/>
+                <w:lang w:val="en-US"/>
+              </w:rPr>
+              <w:t>nterprise</w:t>
+            </w:r>
+            <w:r>
+              <w:rPr>
+                <w:spacing w:val="0"/>
+                <w:sz w:val="24"/>
+                <w:szCs w:val="24"/>
                 <w:u w:val="single"/>
                 <w:lang w:val="en-US"/>
               </w:rPr>
-              <w:t>Object</w:t>
-            </w:r>
-            <w:r>
-              <w:rPr>
-                <w:spacing w:val="0"/>
-                <w:sz w:val="24"/>
-                <w:szCs w:val="24"/>
-                <w:u w:val="single"/>
+              <w:t xml:space="preserve"> </w:t>
+            </w:r>
+            <w:r>
+              <w:rPr>
+                <w:spacing w:val="0"/>
+                <w:sz w:val="24"/>
+                <w:szCs w:val="24"/>
                 <w:lang w:val="en-US"/>
               </w:rPr>
+              <w:t>Architect</w:t>
+            </w:r>
+            <w:r>
+              <w:rPr>
+                <w:spacing w:val="0"/>
+                <w:sz w:val="24"/>
+                <w:szCs w:val="24"/>
+                <w:lang w:val="en-US"/>
+              </w:rPr>
               <w:t xml:space="preserve"> </w:t>
             </w:r>
             <w:r>
@@ -1716,219 +1749,9 @@
                 <w:spacing w:val="0"/>
                 <w:sz w:val="24"/>
                 <w:szCs w:val="24"/>
-                <w:u w:val="single"/>
                 <w:lang w:val="en-US"/>
               </w:rPr>
-              <w:t>Pascal</w:t>
-            </w:r>
-            <w:r>
-              <w:rPr>
-                <w:spacing w:val="0"/>
-                <w:sz w:val="24"/>
-                <w:szCs w:val="24"/>
-                <w:u w:val="single"/>
-                <w:lang w:val="en-US"/>
-              </w:rPr>
-              <w:t xml:space="preserve">, </w:t>
-            </w:r>
-            <w:r>
-              <w:rPr>
-                <w:spacing w:val="0"/>
-                <w:sz w:val="24"/>
-                <w:szCs w:val="24"/>
-                <w:u w:val="single"/>
-                <w:lang w:val="en-US"/>
-              </w:rPr>
-              <w:t xml:space="preserve"> </w:t>
-            </w:r>
-            <w:r>
-              <w:rPr>
-                <w:spacing w:val="0"/>
-                <w:sz w:val="24"/>
-                <w:szCs w:val="24"/>
-                <w:u w:val="single"/>
-                <w:lang w:val="en-US"/>
-              </w:rPr>
-              <w:t>Borland</w:t>
-            </w:r>
-            <w:r>
-              <w:rPr>
-                <w:spacing w:val="0"/>
-                <w:sz w:val="24"/>
-                <w:szCs w:val="24"/>
-                <w:u w:val="single"/>
-                <w:lang w:val="en-US"/>
-              </w:rPr>
-              <w:t xml:space="preserve"> </w:t>
-            </w:r>
-            <w:r>
-              <w:rPr>
-                <w:spacing w:val="0"/>
-                <w:sz w:val="24"/>
-                <w:szCs w:val="24"/>
-                <w:u w:val="single"/>
-                <w:lang w:val="en-US"/>
-              </w:rPr>
-              <w:t>Delphi</w:t>
-            </w:r>
-            <w:r>
-              <w:rPr>
-                <w:spacing w:val="0"/>
-                <w:sz w:val="24"/>
-                <w:szCs w:val="24"/>
-                <w:u w:val="single"/>
-                <w:lang w:val="en-US"/>
-              </w:rPr>
-              <w:t xml:space="preserve"> 7, </w:t>
-            </w:r>
-            <w:r>
-              <w:rPr>
-                <w:spacing w:val="0"/>
-                <w:sz w:val="24"/>
-                <w:szCs w:val="24"/>
-                <w:u w:val="single"/>
-                <w:lang w:val="en-US"/>
-              </w:rPr>
-              <w:t>PHP</w:t>
-            </w:r>
-            <w:r>
-              <w:rPr>
-                <w:spacing w:val="0"/>
-                <w:sz w:val="24"/>
-                <w:szCs w:val="24"/>
-                <w:u w:val="single"/>
-                <w:lang w:val="en-US"/>
-              </w:rPr>
-              <w:t xml:space="preserve"> </w:t>
-            </w:r>
-            <w:r>
-              <w:rPr>
-                <w:spacing w:val="0"/>
-                <w:sz w:val="24"/>
-                <w:szCs w:val="24"/>
-                <w:u w:val="single"/>
-              </w:rPr>
-              <w:t>версии</w:t>
-            </w:r>
-            <w:r>
-              <w:rPr>
-                <w:spacing w:val="0"/>
-                <w:sz w:val="24"/>
-                <w:szCs w:val="24"/>
-                <w:u w:val="single"/>
-                <w:lang w:val="en-US"/>
-              </w:rPr>
-              <w:t xml:space="preserve"> 5.3, </w:t>
-            </w:r>
-            <w:r>
-              <w:rPr>
-                <w:spacing w:val="0"/>
-                <w:sz w:val="24"/>
-                <w:szCs w:val="24"/>
-                <w:u w:val="single"/>
-                <w:lang w:val="en-US"/>
-              </w:rPr>
-              <w:t>Microsoft</w:t>
-            </w:r>
-            <w:r>
-              <w:rPr>
-                <w:spacing w:val="0"/>
-                <w:sz w:val="24"/>
-                <w:szCs w:val="24"/>
-                <w:u w:val="single"/>
-                <w:lang w:val="en-US"/>
-              </w:rPr>
-              <w:t xml:space="preserve"> </w:t>
-            </w:r>
-            <w:r>
-              <w:rPr>
-                <w:spacing w:val="0"/>
-                <w:sz w:val="24"/>
-                <w:szCs w:val="24"/>
-                <w:u w:val="single"/>
-                <w:lang w:val="en-US"/>
-              </w:rPr>
-              <w:t>Office</w:t>
-            </w:r>
-            <w:r>
-              <w:rPr>
-                <w:spacing w:val="0"/>
-                <w:sz w:val="24"/>
-                <w:szCs w:val="24"/>
-                <w:u w:val="single"/>
-                <w:lang w:val="en-US"/>
-              </w:rPr>
-              <w:t xml:space="preserve"> </w:t>
-            </w:r>
-            <w:r>
-              <w:rPr>
-                <w:spacing w:val="0"/>
-                <w:sz w:val="24"/>
-                <w:szCs w:val="24"/>
-                <w:u w:val="single"/>
-                <w:lang w:val="en-US"/>
-              </w:rPr>
-              <w:t>Word</w:t>
-            </w:r>
-            <w:r>
-              <w:rPr>
-                <w:spacing w:val="0"/>
-                <w:sz w:val="24"/>
-                <w:szCs w:val="24"/>
-                <w:u w:val="single"/>
-                <w:lang w:val="en-US"/>
-              </w:rPr>
-              <w:t xml:space="preserve"> 2007,   </w:t>
-            </w:r>
-            <w:r>
-              <w:rPr>
-                <w:spacing w:val="0"/>
-                <w:sz w:val="24"/>
-                <w:szCs w:val="24"/>
-                <w:u w:val="single"/>
-                <w:lang w:val="en-US"/>
-              </w:rPr>
-              <w:t>E</w:t>
-            </w:r>
-            <w:r>
-              <w:rPr>
-                <w:spacing w:val="0"/>
-                <w:sz w:val="24"/>
-                <w:szCs w:val="24"/>
-                <w:u w:val="single"/>
-                <w:lang w:val="en-US"/>
-              </w:rPr>
-              <w:t>nterprise</w:t>
-            </w:r>
-          </w:p>
-          <w:p>
-            <w:pPr>
-              <w:pStyle w:val="42"/>
-              <w:shd w:val="clear" w:color="auto" w:fill="auto"/>
-              <w:spacing w:before="0" w:after="0" w:line="264" w:lineRule="auto"/>
-              <w:jc w:val="left"/>
-              <w:rPr>
-                <w:spacing w:val="0"/>
-                <w:sz w:val="24"/>
-                <w:szCs w:val="24"/>
-              </w:rPr>
-            </w:pPr>
-            <w:r>
-              <w:rPr>
-                <w:spacing w:val="0"/>
-                <w:sz w:val="24"/>
-                <w:szCs w:val="24"/>
-                <w:lang w:val="en-US"/>
-              </w:rPr>
-              <w:t>Architect</w:t>
-            </w:r>
-            <w:r>
-              <w:rPr>
-                <w:spacing w:val="0"/>
-                <w:sz w:val="24"/>
-                <w:szCs w:val="24"/>
-              </w:rPr>
-              <w:t xml:space="preserve"> 9</w:t>
+              <w:t>11</w:t>
             </w:r>
           </w:p>
         </w:tc>
@@ -2436,45 +2259,6 @@
                 <w:sz w:val="24"/>
                 <w:szCs w:val="24"/>
               </w:rPr>
-              <w:t>5. Охрана труда,</w:t>
-            </w:r>
-          </w:p>
-        </w:tc>
-      </w:tr>
-      <w:tr>
-        <w:trPr>
-          <w:trHeight w:val="250"/>
-          <w:jc w:val="center"/>
-        </w:trPr>
-        <w:tc>
-          <w:tcPr>
-            <w:tcW w:w="9851" w:type="dxa"/>
-            <w:gridSpan w:val="13"/>
-            <w:tcBorders>
-              <w:top w:val="single" w:sz="4" w:space="0" w:color="auto"/>
-              <w:bottom w:val="single" w:sz="4" w:space="0" w:color="auto"/>
-            </w:tcBorders>
-          </w:tcPr>
-          <w:p>
-            <w:pPr>
-              <w:pStyle w:val="42"/>
-              <w:shd w:val="clear" w:color="auto" w:fill="auto"/>
-              <w:spacing w:before="0" w:after="0" w:line="264" w:lineRule="auto"/>
-              <w:jc w:val="left"/>
-              <w:rPr>
-                <w:b w:val="0"/>
-                <w:spacing w:val="0"/>
-                <w:sz w:val="24"/>
-                <w:szCs w:val="24"/>
-              </w:rPr>
-            </w:pPr>
-            <w:r>
-              <w:rPr>
-                <w:b w:val="0"/>
-                <w:spacing w:val="0"/>
-                <w:sz w:val="24"/>
-                <w:szCs w:val="24"/>
-              </w:rPr>
               <w:t xml:space="preserve">а так же </w:t>
             </w:r>
             <w:r>
@@ -2511,7 +2295,7 @@
                 <w:sz w:val="24"/>
                 <w:szCs w:val="24"/>
               </w:rPr>
-              <w:t>шестью</w:t>
+              <w:t>пятью</w:t>
             </w:r>
             <w:r>
               <w:rPr>
@@ -2577,7 +2361,28 @@
           <w:sz w:val="24"/>
           <w:szCs w:val="24"/>
         </w:rPr>
-        <w:t xml:space="preserve">          И.В. Брынза</w:t>
+        <w:t xml:space="preserve">          </w:t>
+      </w:r>
+      <w:r>
+        <w:rPr>
+          <w:sz w:val="24"/>
+          <w:szCs w:val="24"/>
+        </w:rPr>
+        <w:t>А.Д</w:t>
+      </w:r>
+      <w:r>
+        <w:rPr>
+          <w:sz w:val="24"/>
+          <w:szCs w:val="24"/>
+        </w:rPr>
+        <w:t xml:space="preserve">. </w:t>
+      </w:r>
+      <w:r>
+        <w:rPr>
+          <w:sz w:val="24"/>
+          <w:szCs w:val="24"/>
+        </w:rPr>
+        <w:t>Стеняев</w:t>
       </w:r>
     </w:p>
     <w:p>
@@ -2633,7 +2438,28 @@
           <w:sz w:val="24"/>
           <w:szCs w:val="24"/>
         </w:rPr>
-        <w:t xml:space="preserve">          О.В. Голубева</w:t>
+        <w:t xml:space="preserve">          </w:t>
+      </w:r>
+      <w:r>
+        <w:rPr>
+          <w:sz w:val="24"/>
+          <w:szCs w:val="24"/>
+        </w:rPr>
+        <w:t>В.А</w:t>
+      </w:r>
+      <w:r>
+        <w:rPr>
+          <w:sz w:val="24"/>
+          <w:szCs w:val="24"/>
+        </w:rPr>
+        <w:t xml:space="preserve">. </w:t>
+      </w:r>
+      <w:r>
+        <w:rPr>
+          <w:sz w:val="24"/>
+          <w:szCs w:val="24"/>
+        </w:rPr>
+        <w:t>Макарычева</w:t>
       </w:r>
     </w:p>
     <w:p>
@@ -2693,6 +2519,13 @@
         </w:rPr>
         <w:t>___</w:t>
       </w:r>
+      <w:r>
+        <w:rPr>
+          <w:sz w:val="24"/>
+          <w:szCs w:val="24"/>
+        </w:rPr>
+        <w:t>________ 20</w:t>
+      </w:r>
       <w:bookmarkStart w:id="0" w:name="_GoBack"/>
       <w:bookmarkEnd w:id="0"/>
       <w:r>
@@ -2700,7 +2533,7 @@
           <w:sz w:val="24"/>
           <w:szCs w:val="24"/>
         </w:rPr>
-        <w:t>________ 20___</w:t>
+        <w:t>___</w:t>
       </w:r>
     </w:p>
     <w:sectPr>
@@ -2715,7 +2548,7 @@
 </file>
 
 <file path=word/endnotes.xml><?xml version="1.0" encoding="utf-8"?>
-<w:endnotes xmlns:wpc="http://schemas.microsoft.com/office/word/2010/wordprocessingCanvas" xmlns:mc="http://schemas.openxmlformats.org/markup-compatibility/2006" xmlns:o="urn:schemas-microsoft-com:office:office" xmlns:r="http://schemas.openxmlformats.org/officeDocument/2006/relationships" xmlns:m="http://schemas.openxmlformats.org/officeDocument/2006/math" xmlns:v="urn:schemas-microsoft-com:vml" xmlns:wp14="http://schemas.microsoft.com/office/word/2010/wordprocessingDrawing" xmlns:wp="http://schemas.openxmlformats.org/drawingml/2006/wordprocessingDrawing" xmlns:w10="urn:schemas-microsoft-com:office:word" xmlns:w="http://schemas.openxmlformats.org/wordprocessingml/2006/main" xmlns:w14="http://schemas.microsoft.com/office/word/2010/wordml" xmlns:wpg="http://schemas.microsoft.com/office/word/2010/wordprocessingGroup" xmlns:wpi="http://schemas.microsoft.com/office/word/2010/wordprocessingInk" xmlns:wne="http://schemas.microsoft.com/office/word/2006/wordml" xmlns:wps="http://schemas.microsoft.com/office/word/2010/wordprocessingShape" mc:Ignorable="w14 wp14">
+<w:endnotes xmlns:wpc="http://schemas.microsoft.com/office/word/2010/wordprocessingCanvas" xmlns:cx="http://schemas.microsoft.com/office/drawing/2014/chartex" xmlns:mc="http://schemas.openxmlformats.org/markup-compatibility/2006" xmlns:o="urn:schemas-microsoft-com:office:office" xmlns:r="http://schemas.openxmlformats.org/officeDocument/2006/relationships" xmlns:m="http://schemas.openxmlformats.org/officeDocument/2006/math" xmlns:v="urn:schemas-microsoft-com:vml" xmlns:wp14="http://schemas.microsoft.com/office/word/2010/wordprocessingDrawing" xmlns:wp="http://schemas.openxmlformats.org/drawingml/2006/wordprocessingDrawing" xmlns:w10="urn:schemas-microsoft-com:office:word" xmlns:w="http://schemas.openxmlformats.org/wordprocessingml/2006/main" xmlns:w14="http://schemas.microsoft.com/office/word/2010/wordml" xmlns:w15="http://schemas.microsoft.com/office/word/2012/wordml" xmlns:w16se="http://schemas.microsoft.com/office/word/2015/wordml/symex" xmlns:wpg="http://schemas.microsoft.com/office/word/2010/wordprocessingGroup" xmlns:wpi="http://schemas.microsoft.com/office/word/2010/wordprocessingInk" xmlns:wne="http://schemas.microsoft.com/office/word/2006/wordml" xmlns:wps="http://schemas.microsoft.com/office/word/2010/wordprocessingShape" mc:Ignorable="w14 w15 w16se wp14">
   <w:endnote w:type="separator" w:id="-1">
     <w:p>
       <w:r>
@@ -2734,7 +2567,7 @@
 </file>
 
 <file path=word/footnotes.xml><?xml version="1.0" encoding="utf-8"?>
-<w:footnotes xmlns:wpc="http://schemas.microsoft.com/office/word/2010/wordprocessingCanvas" xmlns:mc="http://schemas.openxmlformats.org/markup-compatibility/2006" xmlns:o="urn:schemas-microsoft-com:office:office" xmlns:r="http://schemas.openxmlformats.org/officeDocument/2006/relationships" xmlns:m="http://schemas.openxmlformats.org/officeDocument/2006/math" xmlns:v="urn:schemas-microsoft-com:vml" xmlns:wp14="http://schemas.microsoft.com/office/word/2010/wordprocessingDrawing" xmlns:wp="http://schemas.openxmlformats.org/drawingml/2006/wordprocessingDrawing" xmlns:w10="urn:schemas-microsoft-com:office:word" xmlns:w="http://schemas.openxmlformats.org/wordprocessingml/2006/main" xmlns:w14="http://schemas.microsoft.com/office/word/2010/wordml" xmlns:wpg="http://schemas.microsoft.com/office/word/2010/wordprocessingGroup" xmlns:wpi="http://schemas.microsoft.com/office/word/2010/wordprocessingInk" xmlns:wne="http://schemas.microsoft.com/office/word/2006/wordml" xmlns:wps="http://schemas.microsoft.com/office/word/2010/wordprocessingShape" mc:Ignorable="w14 wp14">
+<w:footnotes xmlns:wpc="http://schemas.microsoft.com/office/word/2010/wordprocessingCanvas" xmlns:cx="http://schemas.microsoft.com/office/drawing/2014/chartex" xmlns:mc="http://schemas.openxmlformats.org/markup-compatibility/2006" xmlns:o="urn:schemas-microsoft-com:office:office" xmlns:r="http://schemas.openxmlformats.org/officeDocument/2006/relationships" xmlns:m="http://schemas.openxmlformats.org/officeDocument/2006/math" xmlns:v="urn:schemas-microsoft-com:vml" xmlns:wp14="http://schemas.microsoft.com/office/word/2010/wordprocessingDrawing" xmlns:wp="http://schemas.openxmlformats.org/drawingml/2006/wordprocessingDrawing" xmlns:w10="urn:schemas-microsoft-com:office:word" xmlns:w="http://schemas.openxmlformats.org/wordprocessingml/2006/main" xmlns:w14="http://schemas.microsoft.com/office/word/2010/wordml" xmlns:w15="http://schemas.microsoft.com/office/word/2012/wordml" xmlns:w16se="http://schemas.microsoft.com/office/word/2015/wordml/symex" xmlns:wpg="http://schemas.microsoft.com/office/word/2010/wordprocessingGroup" xmlns:wpi="http://schemas.microsoft.com/office/word/2010/wordprocessingInk" xmlns:wne="http://schemas.microsoft.com/office/word/2006/wordml" xmlns:wps="http://schemas.microsoft.com/office/word/2010/wordprocessingShape" mc:Ignorable="w14 w15 w16se wp14">
   <w:footnote w:type="separator" w:id="-1">
     <w:p/>
   </w:footnote>
@@ -2745,8 +2578,8 @@
 </file>
 
 <file path=word/numbering.xml><?xml version="1.0" encoding="utf-8"?>
-<w:numbering xmlns:wpc="http://schemas.microsoft.com/office/word/2010/wordprocessingCanvas" xmlns:mc="http://schemas.openxmlformats.org/markup-compatibility/2006" xmlns:o="urn:schemas-microsoft-com:office:office" xmlns:r="http://schemas.openxmlformats.org/officeDocument/2006/relationships" xmlns:m="http://schemas.openxmlformats.org/officeDocument/2006/math" xmlns:v="urn:schemas-microsoft-com:vml" xmlns:wp14="http://schemas.microsoft.com/office/word/2010/wordprocessingDrawing" xmlns:wp="http://schemas.openxmlformats.org/drawingml/2006/wordprocessingDrawing" xmlns:w10="urn:schemas-microsoft-com:office:word" xmlns:w="http://schemas.openxmlformats.org/wordprocessingml/2006/main" xmlns:w14="http://schemas.microsoft.com/office/word/2010/wordml" xmlns:wpg="http://schemas.microsoft.com/office/word/2010/wordprocessingGroup" xmlns:wpi="http://schemas.microsoft.com/office/word/2010/wordprocessingInk" xmlns:wne="http://schemas.microsoft.com/office/word/2006/wordml" xmlns:wps="http://schemas.microsoft.com/office/word/2010/wordprocessingShape" mc:Ignorable="w14 wp14">
-  <w:abstractNum w:abstractNumId="0">
+<w:numbering xmlns:wpc="http://schemas.microsoft.com/office/word/2010/wordprocessingCanvas" xmlns:cx="http://schemas.microsoft.com/office/drawing/2014/chartex" xmlns:mc="http://schemas.openxmlformats.org/markup-compatibility/2006" xmlns:o="urn:schemas-microsoft-com:office:office" xmlns:r="http://schemas.openxmlformats.org/officeDocument/2006/relationships" xmlns:m="http://schemas.openxmlformats.org/officeDocument/2006/math" xmlns:v="urn:schemas-microsoft-com:vml" xmlns:wp14="http://schemas.microsoft.com/office/word/2010/wordprocessingDrawing" xmlns:wp="http://schemas.openxmlformats.org/drawingml/2006/wordprocessingDrawing" xmlns:w10="urn:schemas-microsoft-com:office:word" xmlns:w="http://schemas.openxmlformats.org/wordprocessingml/2006/main" xmlns:w14="http://schemas.microsoft.com/office/word/2010/wordml" xmlns:w15="http://schemas.microsoft.com/office/word/2012/wordml" xmlns:w16se="http://schemas.microsoft.com/office/word/2015/wordml/symex" xmlns:wpg="http://schemas.microsoft.com/office/word/2010/wordprocessingGroup" xmlns:wpi="http://schemas.microsoft.com/office/word/2010/wordprocessingInk" xmlns:wne="http://schemas.microsoft.com/office/word/2006/wordml" xmlns:wps="http://schemas.microsoft.com/office/word/2010/wordprocessingShape" mc:Ignorable="w14 w15 w16se wp14">
+  <w:abstractNum w:abstractNumId="0" w15:restartNumberingAfterBreak="0">
     <w:nsid w:val="01EC72AE"/>
     <w:multiLevelType w:val="multilevel"/>
     <w:tmpl w:val="8BF836EC"/>
@@ -2837,7 +2670,7 @@
       </w:rPr>
     </w:lvl>
   </w:abstractNum>
-  <w:abstractNum w:abstractNumId="1">
+  <w:abstractNum w:abstractNumId="1" w15:restartNumberingAfterBreak="0">
     <w:nsid w:val="1F0D7193"/>
     <w:multiLevelType w:val="multilevel"/>
     <w:tmpl w:val="B7C6A474"/>
@@ -2925,7 +2758,7 @@
       </w:rPr>
     </w:lvl>
   </w:abstractNum>
-  <w:abstractNum w:abstractNumId="2">
+  <w:abstractNum w:abstractNumId="2" w15:restartNumberingAfterBreak="0">
     <w:nsid w:val="39FC380A"/>
     <w:multiLevelType w:val="multilevel"/>
     <w:tmpl w:val="442222BA"/>
@@ -3016,7 +2849,7 @@
       </w:rPr>
     </w:lvl>
   </w:abstractNum>
-  <w:abstractNum w:abstractNumId="3">
+  <w:abstractNum w:abstractNumId="3" w15:restartNumberingAfterBreak="0">
     <w:nsid w:val="48BC15A5"/>
     <w:multiLevelType w:val="multilevel"/>
     <w:tmpl w:val="172AEE42"/>
@@ -3104,7 +2937,7 @@
       </w:rPr>
     </w:lvl>
   </w:abstractNum>
-  <w:abstractNum w:abstractNumId="4">
+  <w:abstractNum w:abstractNumId="4" w15:restartNumberingAfterBreak="0">
     <w:nsid w:val="5883520C"/>
     <w:multiLevelType w:val="multilevel"/>
     <w:tmpl w:val="A9FA6BDE"/>
@@ -3195,7 +3028,7 @@
       </w:rPr>
     </w:lvl>
   </w:abstractNum>
-  <w:abstractNum w:abstractNumId="5">
+  <w:abstractNum w:abstractNumId="5" w15:restartNumberingAfterBreak="0">
     <w:nsid w:val="7BF9434D"/>
     <w:multiLevelType w:val="multilevel"/>
     <w:tmpl w:val="90CA1010"/>
@@ -3308,7 +3141,7 @@
 </file>
 
 <file path=word/styles.xml><?xml version="1.0" encoding="utf-8"?>
-<w:styles xmlns:mc="http://schemas.openxmlformats.org/markup-compatibility/2006" xmlns:r="http://schemas.openxmlformats.org/officeDocument/2006/relationships" xmlns:w="http://schemas.openxmlformats.org/wordprocessingml/2006/main" xmlns:w14="http://schemas.microsoft.com/office/word/2010/wordml" mc:Ignorable="w14">
+<w:styles xmlns:mc="http://schemas.openxmlformats.org/markup-compatibility/2006" xmlns:r="http://schemas.openxmlformats.org/officeDocument/2006/relationships" xmlns:w="http://schemas.openxmlformats.org/wordprocessingml/2006/main" xmlns:w14="http://schemas.microsoft.com/office/word/2010/wordml" xmlns:w15="http://schemas.microsoft.com/office/word/2012/wordml" xmlns:w16se="http://schemas.microsoft.com/office/word/2015/wordml/symex" mc:Ignorable="w14 w15 w16se">
   <w:docDefaults>
     <w:rPrDefault>
       <w:rPr>
@@ -3318,7 +3151,7 @@
     </w:rPrDefault>
     <w:pPrDefault/>
   </w:docDefaults>
-  <w:latentStyles w:defLockedState="0" w:defUIPriority="0" w:defSemiHidden="0" w:defUnhideWhenUsed="0" w:defQFormat="0" w:count="267">
+  <w:latentStyles w:defLockedState="0" w:defUIPriority="0" w:defSemiHidden="0" w:defUnhideWhenUsed="0" w:defQFormat="0" w:count="371">
     <w:lsdException w:name="Normal" w:locked="1" w:qFormat="1"/>
     <w:lsdException w:name="heading 1" w:locked="1" w:qFormat="1"/>
     <w:lsdException w:name="heading 2" w:locked="1" w:semiHidden="1" w:unhideWhenUsed="1" w:qFormat="1"/>
@@ -3329,22 +3162,146 @@
     <w:lsdException w:name="heading 7" w:locked="1" w:semiHidden="1" w:unhideWhenUsed="1" w:qFormat="1"/>
     <w:lsdException w:name="heading 8" w:locked="1" w:semiHidden="1" w:unhideWhenUsed="1" w:qFormat="1"/>
     <w:lsdException w:name="heading 9" w:locked="1" w:semiHidden="1" w:unhideWhenUsed="1" w:qFormat="1"/>
-    <w:lsdException w:name="toc 1" w:locked="1"/>
-    <w:lsdException w:name="toc 2" w:locked="1"/>
-    <w:lsdException w:name="toc 3" w:locked="1"/>
-    <w:lsdException w:name="toc 4" w:locked="1"/>
-    <w:lsdException w:name="toc 5" w:locked="1"/>
-    <w:lsdException w:name="toc 6" w:locked="1"/>
-    <w:lsdException w:name="toc 7" w:locked="1"/>
-    <w:lsdException w:name="toc 8" w:locked="1"/>
-    <w:lsdException w:name="toc 9" w:locked="1"/>
+    <w:lsdException w:name="index 1" w:semiHidden="1" w:unhideWhenUsed="1"/>
+    <w:lsdException w:name="index 2" w:semiHidden="1" w:unhideWhenUsed="1"/>
+    <w:lsdException w:name="index 3" w:semiHidden="1" w:unhideWhenUsed="1"/>
+    <w:lsdException w:name="index 4" w:semiHidden="1" w:unhideWhenUsed="1"/>
+    <w:lsdException w:name="index 5" w:semiHidden="1" w:unhideWhenUsed="1"/>
+    <w:lsdException w:name="index 6" w:semiHidden="1" w:unhideWhenUsed="1"/>
+    <w:lsdException w:name="index 7" w:semiHidden="1" w:unhideWhenUsed="1"/>
+    <w:lsdException w:name="index 8" w:semiHidden="1" w:unhideWhenUsed="1"/>
+    <w:lsdException w:name="index 9" w:semiHidden="1" w:unhideWhenUsed="1"/>
+    <w:lsdException w:name="toc 1" w:locked="1" w:semiHidden="1" w:unhideWhenUsed="1"/>
+    <w:lsdException w:name="toc 2" w:locked="1" w:semiHidden="1" w:unhideWhenUsed="1"/>
+    <w:lsdException w:name="toc 3" w:locked="1" w:semiHidden="1" w:unhideWhenUsed="1"/>
+    <w:lsdException w:name="toc 4" w:locked="1" w:semiHidden="1" w:unhideWhenUsed="1"/>
+    <w:lsdException w:name="toc 5" w:locked="1" w:semiHidden="1" w:unhideWhenUsed="1"/>
+    <w:lsdException w:name="toc 6" w:locked="1" w:semiHidden="1" w:unhideWhenUsed="1"/>
+    <w:lsdException w:name="toc 7" w:locked="1" w:semiHidden="1" w:unhideWhenUsed="1"/>
+    <w:lsdException w:name="toc 8" w:locked="1" w:semiHidden="1" w:unhideWhenUsed="1"/>
+    <w:lsdException w:name="toc 9" w:locked="1" w:semiHidden="1" w:unhideWhenUsed="1"/>
+    <w:lsdException w:name="Normal Indent" w:semiHidden="1" w:unhideWhenUsed="1"/>
+    <w:lsdException w:name="footnote text" w:semiHidden="1" w:unhideWhenUsed="1"/>
+    <w:lsdException w:name="annotation text" w:semiHidden="1" w:unhideWhenUsed="1"/>
+    <w:lsdException w:name="header" w:semiHidden="1" w:unhideWhenUsed="1"/>
+    <w:lsdException w:name="footer" w:semiHidden="1" w:unhideWhenUsed="1"/>
+    <w:lsdException w:name="index heading" w:semiHidden="1" w:unhideWhenUsed="1"/>
     <w:lsdException w:name="caption" w:locked="1" w:semiHidden="1" w:unhideWhenUsed="1" w:qFormat="1"/>
+    <w:lsdException w:name="table of figures" w:semiHidden="1" w:unhideWhenUsed="1"/>
+    <w:lsdException w:name="envelope address" w:semiHidden="1" w:unhideWhenUsed="1"/>
+    <w:lsdException w:name="envelope return" w:semiHidden="1" w:unhideWhenUsed="1"/>
+    <w:lsdException w:name="footnote reference" w:semiHidden="1" w:unhideWhenUsed="1"/>
+    <w:lsdException w:name="annotation reference" w:semiHidden="1" w:unhideWhenUsed="1"/>
+    <w:lsdException w:name="line number" w:semiHidden="1" w:unhideWhenUsed="1"/>
+    <w:lsdException w:name="page number" w:semiHidden="1" w:unhideWhenUsed="1"/>
+    <w:lsdException w:name="endnote reference" w:semiHidden="1" w:unhideWhenUsed="1"/>
+    <w:lsdException w:name="endnote text" w:semiHidden="1" w:unhideWhenUsed="1"/>
+    <w:lsdException w:name="table of authorities" w:semiHidden="1" w:unhideWhenUsed="1"/>
+    <w:lsdException w:name="macro" w:semiHidden="1" w:unhideWhenUsed="1"/>
+    <w:lsdException w:name="toa heading" w:semiHidden="1" w:unhideWhenUsed="1"/>
+    <w:lsdException w:name="List" w:semiHidden="1" w:unhideWhenUsed="1"/>
+    <w:lsdException w:name="List Bullet" w:semiHidden="1" w:unhideWhenUsed="1"/>
+    <w:lsdException w:name="List 2" w:semiHidden="1" w:unhideWhenUsed="1"/>
+    <w:lsdException w:name="List 3" w:semiHidden="1" w:unhideWhenUsed="1"/>
+    <w:lsdException w:name="List Bullet 2" w:semiHidden="1" w:unhideWhenUsed="1"/>
+    <w:lsdException w:name="List Bullet 3" w:semiHidden="1" w:unhideWhenUsed="1"/>
+    <w:lsdException w:name="List Bullet 4" w:semiHidden="1" w:unhideWhenUsed="1"/>
+    <w:lsdException w:name="List Bullet 5" w:semiHidden="1" w:unhideWhenUsed="1"/>
+    <w:lsdException w:name="List Number 2" w:semiHidden="1" w:unhideWhenUsed="1"/>
+    <w:lsdException w:name="List Number 3" w:semiHidden="1" w:unhideWhenUsed="1"/>
+    <w:lsdException w:name="List Number 4" w:semiHidden="1" w:unhideWhenUsed="1"/>
+    <w:lsdException w:name="List Number 5" w:semiHidden="1" w:unhideWhenUsed="1"/>
     <w:lsdException w:name="Title" w:locked="1" w:qFormat="1"/>
-    <w:lsdException w:name="Default Paragraph Font" w:locked="1"/>
+    <w:lsdException w:name="Closing" w:semiHidden="1" w:unhideWhenUsed="1"/>
+    <w:lsdException w:name="Signature" w:semiHidden="1" w:unhideWhenUsed="1"/>
+    <w:lsdException w:name="Default Paragraph Font" w:locked="1" w:semiHidden="1" w:unhideWhenUsed="1"/>
+    <w:lsdException w:name="Body Text" w:semiHidden="1" w:unhideWhenUsed="1"/>
+    <w:lsdException w:name="Body Text Indent" w:semiHidden="1" w:unhideWhenUsed="1"/>
+    <w:lsdException w:name="List Continue" w:semiHidden="1" w:unhideWhenUsed="1"/>
+    <w:lsdException w:name="List Continue 2" w:semiHidden="1" w:unhideWhenUsed="1"/>
+    <w:lsdException w:name="List Continue 3" w:semiHidden="1" w:unhideWhenUsed="1"/>
+    <w:lsdException w:name="List Continue 4" w:semiHidden="1" w:unhideWhenUsed="1"/>
+    <w:lsdException w:name="List Continue 5" w:semiHidden="1" w:unhideWhenUsed="1"/>
+    <w:lsdException w:name="Message Header" w:semiHidden="1" w:unhideWhenUsed="1"/>
     <w:lsdException w:name="Subtitle" w:locked="1" w:qFormat="1"/>
+    <w:lsdException w:name="Body Text First Indent 2" w:semiHidden="1" w:unhideWhenUsed="1"/>
+    <w:lsdException w:name="Note Heading" w:semiHidden="1" w:unhideWhenUsed="1"/>
+    <w:lsdException w:name="Body Text 2" w:semiHidden="1" w:unhideWhenUsed="1"/>
+    <w:lsdException w:name="Body Text 3" w:semiHidden="1" w:unhideWhenUsed="1"/>
+    <w:lsdException w:name="Body Text Indent 2" w:semiHidden="1" w:unhideWhenUsed="1"/>
+    <w:lsdException w:name="Body Text Indent 3" w:semiHidden="1" w:unhideWhenUsed="1"/>
+    <w:lsdException w:name="Block Text" w:semiHidden="1" w:unhideWhenUsed="1"/>
+    <w:lsdException w:name="Hyperlink" w:semiHidden="1" w:unhideWhenUsed="1"/>
+    <w:lsdException w:name="FollowedHyperlink" w:semiHidden="1" w:unhideWhenUsed="1"/>
     <w:lsdException w:name="Strong" w:locked="1" w:qFormat="1"/>
     <w:lsdException w:name="Emphasis" w:locked="1" w:qFormat="1"/>
+    <w:lsdException w:name="Document Map" w:semiHidden="1" w:unhideWhenUsed="1"/>
+    <w:lsdException w:name="Plain Text" w:semiHidden="1" w:unhideWhenUsed="1"/>
+    <w:lsdException w:name="E-mail Signature" w:semiHidden="1" w:unhideWhenUsed="1"/>
+    <w:lsdException w:name="HTML Top of Form" w:semiHidden="1" w:unhideWhenUsed="1"/>
+    <w:lsdException w:name="HTML Bottom of Form" w:semiHidden="1" w:unhideWhenUsed="1"/>
+    <w:lsdException w:name="Normal (Web)" w:semiHidden="1" w:unhideWhenUsed="1"/>
+    <w:lsdException w:name="HTML Acronym" w:semiHidden="1" w:unhideWhenUsed="1"/>
+    <w:lsdException w:name="HTML Address" w:semiHidden="1" w:unhideWhenUsed="1"/>
+    <w:lsdException w:name="HTML Cite" w:semiHidden="1" w:unhideWhenUsed="1"/>
+    <w:lsdException w:name="HTML Code" w:semiHidden="1" w:unhideWhenUsed="1"/>
+    <w:lsdException w:name="HTML Definition" w:semiHidden="1" w:unhideWhenUsed="1"/>
+    <w:lsdException w:name="HTML Keyboard" w:semiHidden="1" w:unhideWhenUsed="1"/>
+    <w:lsdException w:name="HTML Preformatted" w:semiHidden="1" w:unhideWhenUsed="1"/>
+    <w:lsdException w:name="HTML Sample" w:semiHidden="1" w:unhideWhenUsed="1"/>
+    <w:lsdException w:name="HTML Typewriter" w:semiHidden="1" w:unhideWhenUsed="1"/>
+    <w:lsdException w:name="HTML Variable" w:semiHidden="1" w:unhideWhenUsed="1"/>
+    <w:lsdException w:name="Normal Table" w:semiHidden="1" w:unhideWhenUsed="1"/>
+    <w:lsdException w:name="annotation subject" w:semiHidden="1" w:unhideWhenUsed="1"/>
+    <w:lsdException w:name="No List" w:semiHidden="1" w:unhideWhenUsed="1"/>
+    <w:lsdException w:name="Outline List 1" w:semiHidden="1" w:unhideWhenUsed="1"/>
+    <w:lsdException w:name="Outline List 2" w:semiHidden="1" w:unhideWhenUsed="1"/>
+    <w:lsdException w:name="Outline List 3" w:semiHidden="1" w:unhideWhenUsed="1"/>
+    <w:lsdException w:name="Table Simple 1" w:semiHidden="1" w:unhideWhenUsed="1"/>
+    <w:lsdException w:name="Table Simple 2" w:semiHidden="1" w:unhideWhenUsed="1"/>
+    <w:lsdException w:name="Table Simple 3" w:semiHidden="1" w:unhideWhenUsed="1"/>
+    <w:lsdException w:name="Table Classic 1" w:semiHidden="1" w:unhideWhenUsed="1"/>
+    <w:lsdException w:name="Table Classic 2" w:semiHidden="1" w:unhideWhenUsed="1"/>
+    <w:lsdException w:name="Table Classic 3" w:semiHidden="1" w:unhideWhenUsed="1"/>
+    <w:lsdException w:name="Table Classic 4" w:semiHidden="1" w:unhideWhenUsed="1"/>
+    <w:lsdException w:name="Table Colorful 1" w:semiHidden="1" w:unhideWhenUsed="1"/>
+    <w:lsdException w:name="Table Colorful 2" w:semiHidden="1" w:unhideWhenUsed="1"/>
+    <w:lsdException w:name="Table Colorful 3" w:semiHidden="1" w:unhideWhenUsed="1"/>
+    <w:lsdException w:name="Table Columns 1" w:semiHidden="1" w:unhideWhenUsed="1"/>
+    <w:lsdException w:name="Table Columns 2" w:semiHidden="1" w:unhideWhenUsed="1"/>
+    <w:lsdException w:name="Table Columns 3" w:semiHidden="1" w:unhideWhenUsed="1"/>
+    <w:lsdException w:name="Table Columns 4" w:semiHidden="1" w:unhideWhenUsed="1"/>
+    <w:lsdException w:name="Table Columns 5" w:semiHidden="1" w:unhideWhenUsed="1"/>
+    <w:lsdException w:name="Table Grid 1" w:semiHidden="1" w:unhideWhenUsed="1"/>
+    <w:lsdException w:name="Table Grid 2" w:semiHidden="1" w:unhideWhenUsed="1"/>
+    <w:lsdException w:name="Table Grid 3" w:semiHidden="1" w:unhideWhenUsed="1"/>
+    <w:lsdException w:name="Table Grid 4" w:semiHidden="1" w:unhideWhenUsed="1"/>
+    <w:lsdException w:name="Table Grid 5" w:semiHidden="1" w:unhideWhenUsed="1"/>
+    <w:lsdException w:name="Table Grid 6" w:semiHidden="1" w:unhideWhenUsed="1"/>
+    <w:lsdException w:name="Table Grid 7" w:semiHidden="1" w:unhideWhenUsed="1"/>
+    <w:lsdException w:name="Table Grid 8" w:semiHidden="1" w:unhideWhenUsed="1"/>
+    <w:lsdException w:name="Table List 1" w:semiHidden="1" w:unhideWhenUsed="1"/>
+    <w:lsdException w:name="Table List 2" w:semiHidden="1" w:unhideWhenUsed="1"/>
+    <w:lsdException w:name="Table List 3" w:semiHidden="1" w:unhideWhenUsed="1"/>
+    <w:lsdException w:name="Table List 4" w:semiHidden="1" w:unhideWhenUsed="1"/>
+    <w:lsdException w:name="Table List 5" w:semiHidden="1" w:unhideWhenUsed="1"/>
+    <w:lsdException w:name="Table List 6" w:semiHidden="1" w:unhideWhenUsed="1"/>
+    <w:lsdException w:name="Table List 7" w:semiHidden="1" w:unhideWhenUsed="1"/>
+    <w:lsdException w:name="Table List 8" w:semiHidden="1" w:unhideWhenUsed="1"/>
+    <w:lsdException w:name="Table 3D effects 1" w:semiHidden="1" w:unhideWhenUsed="1"/>
+    <w:lsdException w:name="Table 3D effects 2" w:semiHidden="1" w:unhideWhenUsed="1"/>
+    <w:lsdException w:name="Table 3D effects 3" w:semiHidden="1" w:unhideWhenUsed="1"/>
+    <w:lsdException w:name="Table Contemporary" w:semiHidden="1" w:unhideWhenUsed="1"/>
+    <w:lsdException w:name="Table Elegant" w:semiHidden="1" w:unhideWhenUsed="1"/>
+    <w:lsdException w:name="Table Professional" w:semiHidden="1" w:unhideWhenUsed="1"/>
+    <w:lsdException w:name="Table Subtle 1" w:semiHidden="1" w:unhideWhenUsed="1"/>
+    <w:lsdException w:name="Table Subtle 2" w:semiHidden="1" w:unhideWhenUsed="1"/>
+    <w:lsdException w:name="Table Web 1" w:semiHidden="1" w:unhideWhenUsed="1"/>
+    <w:lsdException w:name="Table Web 2" w:semiHidden="1" w:unhideWhenUsed="1"/>
+    <w:lsdException w:name="Table Web 3" w:semiHidden="1" w:unhideWhenUsed="1"/>
+    <w:lsdException w:name="Balloon Text" w:semiHidden="1" w:unhideWhenUsed="1"/>
     <w:lsdException w:name="Table Grid" w:locked="1"/>
+    <w:lsdException w:name="Table Theme" w:semiHidden="1" w:unhideWhenUsed="1"/>
     <w:lsdException w:name="Placeholder Text" w:semiHidden="1" w:uiPriority="99"/>
     <w:lsdException w:name="No Spacing" w:uiPriority="1" w:qFormat="1"/>
     <w:lsdException w:name="Light Shading" w:uiPriority="60"/>
@@ -3456,6 +3413,110 @@
     <w:lsdException w:name="Book Title" w:uiPriority="33" w:qFormat="1"/>
     <w:lsdException w:name="Bibliography" w:semiHidden="1" w:uiPriority="37" w:unhideWhenUsed="1"/>
     <w:lsdException w:name="TOC Heading" w:semiHidden="1" w:uiPriority="39" w:unhideWhenUsed="1" w:qFormat="1"/>
+    <w:lsdException w:name="Plain Table 1" w:uiPriority="41"/>
+    <w:lsdException w:name="Plain Table 2" w:uiPriority="42"/>
+    <w:lsdException w:name="Plain Table 3" w:uiPriority="43"/>
+    <w:lsdException w:name="Plain Table 4" w:uiPriority="44"/>
+    <w:lsdException w:name="Plain Table 5" w:uiPriority="45"/>
+    <w:lsdException w:name="Grid Table Light" w:uiPriority="40"/>
+    <w:lsdException w:name="Grid Table 1 Light" w:uiPriority="46"/>
+    <w:lsdException w:name="Grid Table 2" w:uiPriority="47"/>
+    <w:lsdException w:name="Grid Table 3" w:uiPriority="48"/>
+    <w:lsdException w:name="Grid Table 4" w:uiPriority="49"/>
+    <w:lsdException w:name="Grid Table 5 Dark" w:uiPriority="50"/>
+    <w:lsdException w:name="Grid Table 6 Colorful" w:uiPriority="51"/>
+    <w:lsdException w:name="Grid Table 7 Colorful" w:uiPriority="52"/>
+    <w:lsdException w:name="Grid Table 1 Light Accent 1" w:uiPriority="46"/>
+    <w:lsdException w:name="Grid Table 2 Accent 1" w:uiPriority="47"/>
+    <w:lsdException w:name="Grid Table 3 Accent 1" w:uiPriority="48"/>
+    <w:lsdException w:name="Grid Table 4 Accent 1" w:uiPriority="49"/>
+    <w:lsdException w:name="Grid Table 5 Dark Accent 1" w:uiPriority="50"/>
+    <w:lsdException w:name="Grid Table 6 Colorful Accent 1" w:uiPriority="51"/>
+    <w:lsdException w:name="Grid Table 7 Colorful Accent 1" w:uiPriority="52"/>
+    <w:lsdException w:name="Grid Table 1 Light Accent 2" w:uiPriority="46"/>
+    <w:lsdException w:name="Grid Table 2 Accent 2" w:uiPriority="47"/>
+    <w:lsdException w:name="Grid Table 3 Accent 2" w:uiPriority="48"/>
+    <w:lsdException w:name="Grid Table 4 Accent 2" w:uiPriority="49"/>
+    <w:lsdException w:name="Grid Table 5 Dark Accent 2" w:uiPriority="50"/>
+    <w:lsdException w:name="Grid Table 6 Colorful Accent 2" w:uiPriority="51"/>
+    <w:lsdException w:name="Grid Table 7 Colorful Accent 2" w:uiPriority="52"/>
+    <w:lsdException w:name="Grid Table 1 Light Accent 3" w:uiPriority="46"/>
+    <w:lsdException w:name="Grid Table 2 Accent 3" w:uiPriority="47"/>
+    <w:lsdException w:name="Grid Table 3 Accent 3" w:uiPriority="48"/>
+    <w:lsdException w:name="Grid Table 4 Accent 3" w:uiPriority="49"/>
+    <w:lsdException w:name="Grid Table 5 Dark Accent 3" w:uiPriority="50"/>
+    <w:lsdException w:name="Grid Table 6 Colorful Accent 3" w:uiPriority="51"/>
+    <w:lsdException w:name="Grid Table 7 Colorful Accent 3" w:uiPriority="52"/>
+    <w:lsdException w:name="Grid Table 1 Light Accent 4" w:uiPriority="46"/>
+    <w:lsdException w:name="Grid Table 2 Accent 4" w:uiPriority="47"/>
+    <w:lsdException w:name="Grid Table 3 Accent 4" w:uiPriority="48"/>
+    <w:lsdException w:name="Grid Table 4 Accent 4" w:uiPriority="49"/>
+    <w:lsdException w:name="Grid Table 5 Dark Accent 4" w:uiPriority="50"/>
+    <w:lsdException w:name="Grid Table 6 Colorful Accent 4" w:uiPriority="51"/>
+    <w:lsdException w:name="Grid Table 7 Colorful Accent 4" w:uiPriority="52"/>
+    <w:lsdException w:name="Grid Table 1 Light Accent 5" w:uiPriority="46"/>
+    <w:lsdException w:name="Grid Table 2 Accent 5" w:uiPriority="47"/>
+    <w:lsdException w:name="Grid Table 3 Accent 5" w:uiPriority="48"/>
+    <w:lsdException w:name="Grid Table 4 Accent 5" w:uiPriority="49"/>
+    <w:lsdException w:name="Grid Table 5 Dark Accent 5" w:uiPriority="50"/>
+    <w:lsdException w:name="Grid Table 6 Colorful Accent 5" w:uiPriority="51"/>
+    <w:lsdException w:name="Grid Table 7 Colorful Accent 5" w:uiPriority="52"/>
+    <w:lsdException w:name="Grid Table 1 Light Accent 6" w:uiPriority="46"/>
+    <w:lsdException w:name="Grid Table 2 Accent 6" w:uiPriority="47"/>
+    <w:lsdException w:name="Grid Table 3 Accent 6" w:uiPriority="48"/>
+    <w:lsdException w:name="Grid Table 4 Accent 6" w:uiPriority="49"/>
+    <w:lsdException w:name="Grid Table 5 Dark Accent 6" w:uiPriority="50"/>
+    <w:lsdException w:name="Grid Table 6 Colorful Accent 6" w:uiPriority="51"/>
+    <w:lsdException w:name="Grid Table 7 Colorful Accent 6" w:uiPriority="52"/>
+    <w:lsdException w:name="List Table 1 Light" w:uiPriority="46"/>
+    <w:lsdException w:name="List Table 2" w:uiPriority="47"/>
+    <w:lsdException w:name="List Table 3" w:uiPriority="48"/>
+    <w:lsdException w:name="List Table 4" w:uiPriority="49"/>
+    <w:lsdException w:name="List Table 5 Dark" w:uiPriority="50"/>
+    <w:lsdException w:name="List Table 6 Colorful" w:uiPriority="51"/>
+    <w:lsdException w:name="List Table 7 Colorful" w:uiPriority="52"/>
+    <w:lsdException w:name="List Table 1 Light Accent 1" w:uiPriority="46"/>
+    <w:lsdException w:name="List Table 2 Accent 1" w:uiPriority="47"/>
+    <w:lsdException w:name="List Table 3 Accent 1" w:uiPriority="48"/>
+    <w:lsdException w:name="List Table 4 Accent 1" w:uiPriority="49"/>
+    <w:lsdException w:name="List Table 5 Dark Accent 1" w:uiPriority="50"/>
+    <w:lsdException w:name="List Table 6 Colorful Accent 1" w:uiPriority="51"/>
+    <w:lsdException w:name="List Table 7 Colorful Accent 1" w:uiPriority="52"/>
+    <w:lsdException w:name="List Table 1 Light Accent 2" w:uiPriority="46"/>
+    <w:lsdException w:name="List Table 2 Accent 2" w:uiPriority="47"/>
+    <w:lsdException w:name="List Table 3 Accent 2" w:uiPriority="48"/>
+    <w:lsdException w:name="List Table 4 Accent 2" w:uiPriority="49"/>
+    <w:lsdException w:name="List Table 5 Dark Accent 2" w:uiPriority="50"/>
+    <w:lsdException w:name="List Table 6 Colorful Accent 2" w:uiPriority="51"/>
+    <w:lsdException w:name="List Table 7 Colorful Accent 2" w:uiPriority="52"/>
+    <w:lsdException w:name="List Table 1 Light Accent 3" w:uiPriority="46"/>
+    <w:lsdException w:name="List Table 2 Accent 3" w:uiPriority="47"/>
+    <w:lsdException w:name="List Table 3 Accent 3" w:uiPriority="48"/>
+    <w:lsdException w:name="List Table 4 Accent 3" w:uiPriority="49"/>
+    <w:lsdException w:name="List Table 5 Dark Accent 3" w:uiPriority="50"/>
+    <w:lsdException w:name="List Table 6 Colorful Accent 3" w:uiPriority="51"/>
+    <w:lsdException w:name="List Table 7 Colorful Accent 3" w:uiPriority="52"/>
+    <w:lsdException w:name="List Table 1 Light Accent 4" w:uiPriority="46"/>
+    <w:lsdException w:name="List Table 2 Accent 4" w:uiPriority="47"/>
+    <w:lsdException w:name="List Table 3 Accent 4" w:uiPriority="48"/>
+    <w:lsdException w:name="List Table 4 Accent 4" w:uiPriority="49"/>
+    <w:lsdException w:name="List Table 5 Dark Accent 4" w:uiPriority="50"/>
+    <w:lsdException w:name="List Table 6 Colorful Accent 4" w:uiPriority="51"/>
+    <w:lsdException w:name="List Table 7 Colorful Accent 4" w:uiPriority="52"/>
+    <w:lsdException w:name="List Table 1 Light Accent 5" w:uiPriority="46"/>
+    <w:lsdException w:name="List Table 2 Accent 5" w:uiPriority="47"/>
+    <w:lsdException w:name="List Table 3 Accent 5" w:uiPriority="48"/>
+    <w:lsdException w:name="List Table 4 Accent 5" w:uiPriority="49"/>
+    <w:lsdException w:name="List Table 5 Dark Accent 5" w:uiPriority="50"/>
+    <w:lsdException w:name="List Table 6 Colorful Accent 5" w:uiPriority="51"/>
+    <w:lsdException w:name="List Table 7 Colorful Accent 5" w:uiPriority="52"/>
+    <w:lsdException w:name="List Table 1 Light Accent 6" w:uiPriority="46"/>
+    <w:lsdException w:name="List Table 2 Accent 6" w:uiPriority="47"/>
+    <w:lsdException w:name="List Table 3 Accent 6" w:uiPriority="48"/>
+    <w:lsdException w:name="List Table 4 Accent 6" w:uiPriority="49"/>
+    <w:lsdException w:name="List Table 5 Dark Accent 6" w:uiPriority="50"/>
+    <w:lsdException w:name="List Table 6 Colorful Accent 6" w:uiPriority="51"/>
+    <w:lsdException w:name="List Table 7 Colorful Accent 6" w:uiPriority="52"/>
   </w:latentStyles>
   <w:style w:type="paragraph" w:default="1" w:styleId="a">
     <w:name w:val="Normal"/>
@@ -4249,930 +4310,6 @@
       <w:color w:val="000000"/>
       <w:sz w:val="16"/>
       <w:szCs w:val="16"/>
-    </w:rPr>
-  </w:style>
-</w:styles>
-</file>
-
-<file path=word/stylesWithEffects.xml><?xml version="1.0" encoding="utf-8"?>
-<w:styles xmlns:wpc="http://schemas.microsoft.com/office/word/2010/wordprocessingCanvas" xmlns:mc="http://schemas.openxmlformats.org/markup-compatibility/2006" xmlns:o="urn:schemas-microsoft-com:office:office" xmlns:r="http://schemas.openxmlformats.org/officeDocument/2006/relationships" xmlns:m="http://schemas.openxmlformats.org/officeDocument/2006/math" xmlns:v="urn:schemas-microsoft-com:vml" xmlns:wp14="http://schemas.microsoft.com/office/word/2010/wordprocessingDrawing" xmlns:wp="http://schemas.openxmlformats.org/drawingml/2006/wordprocessingDrawing" xmlns:w10="urn:schemas-microsoft-com:office:word" xmlns:w="http://schemas.openxmlformats.org/wordprocessingml/2006/main" xmlns:w14="http://schemas.microsoft.com/office/word/2010/wordml" xmlns:wpg="http://schemas.microsoft.com/office/word/2010/wordprocessingGroup" xmlns:wpi="http://schemas.microsoft.com/office/word/2010/wordprocessingInk" xmlns:wne="http://schemas.microsoft.com/office/word/2006/wordml" xmlns:wps="http://schemas.microsoft.com/office/word/2010/wordprocessingShape" mc:Ignorable="w14 wp14">
-  <w:docDefaults>
-    <w:rPrDefault>
-      <w:rPr>
-        <w:rFonts w:ascii="Arial Unicode MS" w:eastAsia="Arial Unicode MS" w:hAnsi="Arial Unicode MS" w:cs="Arial Unicode MS"/>
-        <w:lang w:val="ru-RU" w:eastAsia="ru-RU" w:bidi="ar-SA"/>
-      </w:rPr>
-    </w:rPrDefault>
-    <w:pPrDefault/>
-  </w:docDefaults>
-  <w:latentStyles w:defLockedState="0" w:defUIPriority="0" w:defSemiHidden="0" w:defUnhideWhenUsed="0" w:defQFormat="0" w:count="267">
-    <w:lsdException w:name="Normal" w:locked="1" w:qFormat="1"/>
-    <w:lsdException w:name="heading 1" w:locked="1" w:qFormat="1"/>
-    <w:lsdException w:name="heading 2" w:locked="1" w:semiHidden="1" w:unhideWhenUsed="1" w:qFormat="1"/>
-    <w:lsdException w:name="heading 3" w:locked="1" w:semiHidden="1" w:unhideWhenUsed="1" w:qFormat="1"/>
-    <w:lsdException w:name="heading 4" w:locked="1" w:semiHidden="1" w:unhideWhenUsed="1" w:qFormat="1"/>
-    <w:lsdException w:name="heading 5" w:locked="1" w:semiHidden="1" w:unhideWhenUsed="1" w:qFormat="1"/>
-    <w:lsdException w:name="heading 6" w:locked="1" w:semiHidden="1" w:unhideWhenUsed="1" w:qFormat="1"/>
-    <w:lsdException w:name="heading 7" w:locked="1" w:semiHidden="1" w:unhideWhenUsed="1" w:qFormat="1"/>
-    <w:lsdException w:name="heading 8" w:locked="1" w:semiHidden="1" w:unhideWhenUsed="1" w:qFormat="1"/>
-    <w:lsdException w:name="heading 9" w:locked="1" w:semiHidden="1" w:unhideWhenUsed="1" w:qFormat="1"/>
-    <w:lsdException w:name="toc 1" w:locked="1"/>
-    <w:lsdException w:name="toc 2" w:locked="1"/>
-    <w:lsdException w:name="toc 3" w:locked="1"/>
-    <w:lsdException w:name="toc 4" w:locked="1"/>
-    <w:lsdException w:name="toc 5" w:locked="1"/>
-    <w:lsdException w:name="toc 6" w:locked="1"/>
-    <w:lsdException w:name="toc 7" w:locked="1"/>
-    <w:lsdException w:name="toc 8" w:locked="1"/>
-    <w:lsdException w:name="toc 9" w:locked="1"/>
-    <w:lsdException w:name="caption" w:locked="1" w:semiHidden="1" w:unhideWhenUsed="1" w:qFormat="1"/>
-    <w:lsdException w:name="Title" w:locked="1" w:qFormat="1"/>
-    <w:lsdException w:name="Default Paragraph Font" w:locked="1"/>
-    <w:lsdException w:name="Subtitle" w:locked="1" w:qFormat="1"/>
-    <w:lsdException w:name="Strong" w:locked="1" w:qFormat="1"/>
-    <w:lsdException w:name="Emphasis" w:locked="1" w:qFormat="1"/>
-    <w:lsdException w:name="Table Grid" w:locked="1"/>
-    <w:lsdException w:name="Placeholder Text" w:semiHidden="1" w:uiPriority="99"/>
-    <w:lsdException w:name="No Spacing" w:uiPriority="1" w:qFormat="1"/>
-    <w:lsdException w:name="Light Shading" w:uiPriority="60"/>
-    <w:lsdException w:name="Light List" w:uiPriority="61"/>
-    <w:lsdException w:name="Light Grid" w:uiPriority="62"/>
-    <w:lsdException w:name="Medium Shading 1" w:uiPriority="63"/>
-    <w:lsdException w:name="Medium Shading 2" w:uiPriority="64"/>
-    <w:lsdException w:name="Medium List 1" w:uiPriority="65"/>
-    <w:lsdException w:name="Medium List 2" w:uiPriority="66"/>
-    <w:lsdException w:name="Medium Grid 1" w:uiPriority="67"/>
-    <w:lsdException w:name="Medium Grid 2" w:uiPriority="68"/>
-    <w:lsdException w:name="Medium Grid 3" w:uiPriority="69"/>
-    <w:lsdException w:name="Dark List" w:uiPriority="70"/>
-    <w:lsdException w:name="Colorful Shading" w:uiPriority="71"/>
-    <w:lsdException w:name="Colorful List" w:uiPriority="72"/>
-    <w:lsdException w:name="Colorful Grid" w:uiPriority="73"/>
-    <w:lsdException w:name="Light Shading Accent 1" w:uiPriority="60"/>
-    <w:lsdException w:name="Light List Accent 1" w:uiPriority="61"/>
-    <w:lsdException w:name="Light Grid Accent 1" w:uiPriority="62"/>
-    <w:lsdException w:name="Medium Shading 1 Accent 1" w:uiPriority="63"/>
-    <w:lsdException w:name="Medium Shading 2 Accent 1" w:uiPriority="64"/>
-    <w:lsdException w:name="Medium List 1 Accent 1" w:uiPriority="65"/>
-    <w:lsdException w:name="Revision" w:semiHidden="1" w:uiPriority="99"/>
-    <w:lsdException w:name="List Paragraph" w:uiPriority="34" w:qFormat="1"/>
-    <w:lsdException w:name="Quote" w:uiPriority="29" w:qFormat="1"/>
-    <w:lsdException w:name="Intense Quote" w:uiPriority="30" w:qFormat="1"/>
-    <w:lsdException w:name="Medium List 2 Accent 1" w:uiPriority="66"/>
-    <w:lsdException w:name="Medium Grid 1 Accent 1" w:uiPriority="67"/>
-    <w:lsdException w:name="Medium Grid 2 Accent 1" w:uiPriority="68"/>
-    <w:lsdException w:name="Medium Grid 3 Accent 1" w:uiPriority="69"/>
-    <w:lsdException w:name="Dark List Accent 1" w:uiPriority="70"/>
-    <w:lsdException w:name="Colorful Shading Accent 1" w:uiPriority="71"/>
-    <w:lsdException w:name="Colorful List Accent 1" w:uiPriority="72"/>
-    <w:lsdException w:name="Colorful Grid Accent 1" w:uiPriority="73"/>
-    <w:lsdException w:name="Light Shading Accent 2" w:uiPriority="60"/>
-    <w:lsdException w:name="Light List Accent 2" w:uiPriority="61"/>
-    <w:lsdException w:name="Light Grid Accent 2" w:uiPriority="62"/>
-    <w:lsdException w:name="Medium Shading 1 Accent 2" w:uiPriority="63"/>
-    <w:lsdException w:name="Medium Shading 2 Accent 2" w:uiPriority="64"/>
-    <w:lsdException w:name="Medium List 1 Accent 2" w:uiPriority="65"/>
-    <w:lsdException w:name="Medium List 2 Accent 2" w:uiPriority="66"/>
-    <w:lsdException w:name="Medium Grid 1 Accent 2" w:uiPriority="67"/>
-    <w:lsdException w:name="Medium Grid 2 Accent 2" w:uiPriority="68"/>
-    <w:lsdException w:name="Medium Grid 3 Accent 2" w:uiPriority="69"/>
-    <w:lsdException w:name="Dark List Accent 2" w:uiPriority="70"/>
-    <w:lsdException w:name="Colorful Shading Accent 2" w:uiPriority="71"/>
-    <w:lsdException w:name="Colorful List Accent 2" w:uiPriority="72"/>
-    <w:lsdException w:name="Colorful Grid Accent 2" w:uiPriority="73"/>
-    <w:lsdException w:name="Light Shading Accent 3" w:uiPriority="60"/>
-    <w:lsdException w:name="Light List Accent 3" w:uiPriority="61"/>
-    <w:lsdException w:name="Light Grid Accent 3" w:uiPriority="62"/>
-    <w:lsdException w:name="Medium Shading 1 Accent 3" w:uiPriority="63"/>
-    <w:lsdException w:name="Medium Shading 2 Accent 3" w:uiPriority="64"/>
-    <w:lsdException w:name="Medium List 1 Accent 3" w:uiPriority="65"/>
-    <w:lsdException w:name="Medium List 2 Accent 3" w:uiPriority="66"/>
-    <w:lsdException w:name="Medium Grid 1 Accent 3" w:uiPriority="67"/>
-    <w:lsdException w:name="Medium Grid 2 Accent 3" w:uiPriority="68"/>
-    <w:lsdException w:name="Medium Grid 3 Accent 3" w:uiPriority="69"/>
-    <w:lsdException w:name="Dark List Accent 3" w:uiPriority="70"/>
-    <w:lsdException w:name="Colorful Shading Accent 3" w:uiPriority="71"/>
-    <w:lsdException w:name="Colorful List Accent 3" w:uiPriority="72"/>
-    <w:lsdException w:name="Colorful Grid Accent 3" w:uiPriority="73"/>
-    <w:lsdException w:name="Light Shading Accent 4" w:uiPriority="60"/>
-    <w:lsdException w:name="Light List Accent 4" w:uiPriority="61"/>
-    <w:lsdException w:name="Light Grid Accent 4" w:uiPriority="62"/>
-    <w:lsdException w:name="Medium Shading 1 Accent 4" w:uiPriority="63"/>
-    <w:lsdException w:name="Medium Shading 2 Accent 4" w:uiPriority="64"/>
-    <w:lsdException w:name="Medium List 1 Accent 4" w:uiPriority="65"/>
-    <w:lsdException w:name="Medium List 2 Accent 4" w:uiPriority="66"/>
-    <w:lsdException w:name="Medium Grid 1 Accent 4" w:uiPriority="67"/>
-    <w:lsdException w:name="Medium Grid 2 Accent 4" w:uiPriority="68"/>
-    <w:lsdException w:name="Medium Grid 3 Accent 4" w:uiPriority="69"/>
-    <w:lsdException w:name="Dark List Accent 4" w:uiPriority="70"/>
-    <w:lsdException w:name="Colorful Shading Accent 4" w:uiPriority="71"/>
-    <w:lsdException w:name="Colorful List Accent 4" w:uiPriority="72"/>
-    <w:lsdException w:name="Colorful Grid Accent 4" w:uiPriority="73"/>
-    <w:lsdException w:name="Light Shading Accent 5" w:uiPriority="60"/>
-    <w:lsdException w:name="Light List Accent 5" w:uiPriority="61"/>
-    <w:lsdException w:name="Light Grid Accent 5" w:uiPriority="62"/>
-    <w:lsdException w:name="Medium Shading 1 Accent 5" w:uiPriority="63"/>
-    <w:lsdException w:name="Medium Shading 2 Accent 5" w:uiPriority="64"/>
-    <w:lsdException w:name="Medium List 1 Accent 5" w:uiPriority="65"/>
-    <w:lsdException w:name="Medium List 2 Accent 5" w:uiPriority="66"/>
-    <w:lsdException w:name="Medium Grid 1 Accent 5" w:uiPriority="67"/>
-    <w:lsdException w:name="Medium Grid 2 Accent 5" w:uiPriority="68"/>
-    <w:lsdException w:name="Medium Grid 3 Accent 5" w:uiPriority="69"/>
-    <w:lsdException w:name="Dark List Accent 5" w:uiPriority="70"/>
-    <w:lsdException w:name="Colorful Shading Accent 5" w:uiPriority="71"/>
-    <w:lsdException w:name="Colorful List Accent 5" w:uiPriority="72"/>
-    <w:lsdException w:name="Colorful Grid Accent 5" w:uiPriority="73"/>
-    <w:lsdException w:name="Light Shading Accent 6" w:uiPriority="60"/>
-    <w:lsdException w:name="Light List Accent 6" w:uiPriority="61"/>
-    <w:lsdException w:name="Light Grid Accent 6" w:uiPriority="62"/>
-    <w:lsdException w:name="Medium Shading 1 Accent 6" w:uiPriority="63"/>
-    <w:lsdException w:name="Medium Shading 2 Accent 6" w:uiPriority="64"/>
-    <w:lsdException w:name="Medium List 1 Accent 6" w:uiPriority="65"/>
-    <w:lsdException w:name="Medium List 2 Accent 6" w:uiPriority="66"/>
-    <w:lsdException w:name="Medium Grid 1 Accent 6" w:uiPriority="67"/>
-    <w:lsdException w:name="Medium Grid 2 Accent 6" w:uiPriority="68"/>
-    <w:lsdException w:name="Medium Grid 3 Accent 6" w:uiPriority="69"/>
-    <w:lsdException w:name="Dark List Accent 6" w:uiPriority="70"/>
-    <w:lsdException w:name="Colorful Shading Accent 6" w:uiPriority="71"/>
-    <w:lsdException w:name="Colorful List Accent 6" w:uiPriority="72"/>
-    <w:lsdException w:name="Colorful Grid Accent 6" w:uiPriority="73"/>
-    <w:lsdException w:name="Subtle Emphasis" w:uiPriority="19" w:qFormat="1"/>
-    <w:lsdException w:name="Intense Emphasis" w:uiPriority="21" w:qFormat="1"/>
-    <w:lsdException w:name="Subtle Reference" w:uiPriority="31" w:qFormat="1"/>
-    <w:lsdException w:name="Intense Reference" w:uiPriority="32" w:qFormat="1"/>
-    <w:lsdException w:name="Book Title" w:uiPriority="33" w:qFormat="1"/>
-    <w:lsdException w:name="Bibliography" w:semiHidden="1" w:uiPriority="37" w:unhideWhenUsed="1"/>
-    <w:lsdException w:name="TOC Heading" w:semiHidden="1" w:uiPriority="39" w:unhideWhenUsed="1" w:qFormat="1"/>
-  </w:latentStyles>
-  <w:style w:type="paragraph" w:default="1" w:styleId="a">
-    <w:name w:val="Normal"/>
-    <w:qFormat/>
-    <w:rsid w:val="000061CD"/>
-    <w:pPr>
-      <w:widowControl w:val="0"/>
-    </w:pPr>
-    <w:rPr>
-      <w:color w:val="000000"/>
-      <w:sz w:val="24"/>
-      <w:szCs w:val="24"/>
-    </w:rPr>
-  </w:style>
-  <w:style w:type="character" w:default="1" w:styleId="a0">
-    <w:name w:val="Default Paragraph Font"/>
-    <w:uiPriority w:val="1"/>
-    <w:semiHidden/>
-    <w:unhideWhenUsed/>
-  </w:style>
-  <w:style w:type="table" w:default="1" w:styleId="a1">
-    <w:name w:val="Normal Table"/>
-    <w:uiPriority w:val="99"/>
-    <w:semiHidden/>
-    <w:unhideWhenUsed/>
-    <w:tblPr>
-      <w:tblInd w:w="0" w:type="dxa"/>
-      <w:tblCellMar>
-        <w:top w:w="0" w:type="dxa"/>
-        <w:left w:w="108" w:type="dxa"/>
-        <w:bottom w:w="0" w:type="dxa"/>
-        <w:right w:w="108" w:type="dxa"/>
-      </w:tblCellMar>
-    </w:tblPr>
-  </w:style>
-  <w:style w:type="numbering" w:default="1" w:styleId="a2">
-    <w:name w:val="No List"/>
-    <w:uiPriority w:val="99"/>
-    <w:semiHidden/>
-    <w:unhideWhenUsed/>
-  </w:style>
-  <w:style w:type="character" w:styleId="a3">
-    <w:name w:val="Hyperlink"/>
-    <w:basedOn w:val="a0"/>
-    <w:rsid w:val="000061CD"/>
-    <w:rPr>
-      <w:rFonts w:cs="Times New Roman"/>
-      <w:color w:val="000080"/>
-      <w:u w:val="single"/>
-    </w:rPr>
-  </w:style>
-  <w:style w:type="character" w:customStyle="1" w:styleId="2">
-    <w:name w:val="Подпись к таблице (2)_"/>
-    <w:basedOn w:val="a0"/>
-    <w:link w:val="20"/>
-    <w:locked/>
-    <w:rsid w:val="000061CD"/>
-    <w:rPr>
-      <w:rFonts w:ascii="Times New Roman" w:hAnsi="Times New Roman" w:cs="Times New Roman"/>
-      <w:i/>
-      <w:iCs/>
-      <w:spacing w:val="-10"/>
-      <w:sz w:val="21"/>
-      <w:szCs w:val="21"/>
-      <w:u w:val="none"/>
-    </w:rPr>
-  </w:style>
-  <w:style w:type="character" w:customStyle="1" w:styleId="a4">
-    <w:name w:val="Подпись к таблице_"/>
-    <w:basedOn w:val="a0"/>
-    <w:link w:val="a5"/>
-    <w:locked/>
-    <w:rsid w:val="000061CD"/>
-    <w:rPr>
-      <w:rFonts w:ascii="Times New Roman" w:hAnsi="Times New Roman" w:cs="Times New Roman"/>
-      <w:spacing w:val="0"/>
-      <w:sz w:val="21"/>
-      <w:szCs w:val="21"/>
-      <w:u w:val="none"/>
-    </w:rPr>
-  </w:style>
-  <w:style w:type="character" w:customStyle="1" w:styleId="21">
-    <w:name w:val="Основной текст (2)_"/>
-    <w:basedOn w:val="a0"/>
-    <w:link w:val="210"/>
-    <w:locked/>
-    <w:rsid w:val="000061CD"/>
-    <w:rPr>
-      <w:rFonts w:ascii="Times New Roman" w:hAnsi="Times New Roman" w:cs="Times New Roman"/>
-      <w:spacing w:val="0"/>
-      <w:sz w:val="21"/>
-      <w:szCs w:val="21"/>
-      <w:u w:val="none"/>
-    </w:rPr>
-  </w:style>
-  <w:style w:type="character" w:customStyle="1" w:styleId="22">
-    <w:name w:val="Основной текст (2)"/>
-    <w:basedOn w:val="21"/>
-    <w:rsid w:val="000061CD"/>
-    <w:rPr>
-      <w:rFonts w:ascii="Times New Roman" w:hAnsi="Times New Roman" w:cs="Times New Roman"/>
-      <w:color w:val="000000"/>
-      <w:spacing w:val="0"/>
-      <w:w w:val="100"/>
-      <w:position w:val="0"/>
-      <w:sz w:val="21"/>
-      <w:szCs w:val="21"/>
-      <w:u w:val="none"/>
-      <w:lang w:val="ru-RU" w:eastAsia="ru-RU"/>
-    </w:rPr>
-  </w:style>
-  <w:style w:type="character" w:customStyle="1" w:styleId="a6">
-    <w:name w:val="Колонтитул_"/>
-    <w:basedOn w:val="a0"/>
-    <w:link w:val="a7"/>
-    <w:locked/>
-    <w:rsid w:val="000061CD"/>
-    <w:rPr>
-      <w:rFonts w:ascii="Times New Roman" w:hAnsi="Times New Roman" w:cs="Times New Roman"/>
-      <w:sz w:val="18"/>
-      <w:szCs w:val="18"/>
-      <w:u w:val="none"/>
-    </w:rPr>
-  </w:style>
-  <w:style w:type="character" w:customStyle="1" w:styleId="23">
-    <w:name w:val="Колонтитул (2)_"/>
-    <w:basedOn w:val="a0"/>
-    <w:link w:val="24"/>
-    <w:locked/>
-    <w:rsid w:val="000061CD"/>
-    <w:rPr>
-      <w:rFonts w:ascii="Impact" w:eastAsia="Times New Roman" w:hAnsi="Impact" w:cs="Impact"/>
-      <w:i/>
-      <w:iCs/>
-      <w:sz w:val="10"/>
-      <w:szCs w:val="10"/>
-      <w:u w:val="none"/>
-    </w:rPr>
-  </w:style>
-  <w:style w:type="character" w:customStyle="1" w:styleId="240">
-    <w:name w:val="Основной текст (2) + 4"/>
-    <w:aliases w:val="5 pt,Основной текст (2) + 10"/>
-    <w:basedOn w:val="21"/>
-    <w:rsid w:val="000061CD"/>
-    <w:rPr>
-      <w:rFonts w:ascii="Times New Roman" w:hAnsi="Times New Roman" w:cs="Times New Roman"/>
-      <w:b/>
-      <w:bCs/>
-      <w:color w:val="000000"/>
-      <w:spacing w:val="0"/>
-      <w:w w:val="100"/>
-      <w:position w:val="0"/>
-      <w:sz w:val="9"/>
-      <w:szCs w:val="9"/>
-      <w:u w:val="none"/>
-      <w:lang w:val="ru-RU" w:eastAsia="ru-RU"/>
-    </w:rPr>
-  </w:style>
-  <w:style w:type="character" w:customStyle="1" w:styleId="25">
-    <w:name w:val="Основной текст (2) + Курсив"/>
-    <w:aliases w:val="Интервал 0 pt"/>
-    <w:basedOn w:val="21"/>
-    <w:rsid w:val="000061CD"/>
-    <w:rPr>
-      <w:rFonts w:ascii="Times New Roman" w:hAnsi="Times New Roman" w:cs="Times New Roman"/>
-      <w:i/>
-      <w:iCs/>
-      <w:color w:val="000000"/>
-      <w:spacing w:val="-10"/>
-      <w:w w:val="100"/>
-      <w:position w:val="0"/>
-      <w:sz w:val="21"/>
-      <w:szCs w:val="21"/>
-      <w:u w:val="none"/>
-      <w:lang w:val="ru-RU" w:eastAsia="ru-RU"/>
-    </w:rPr>
-  </w:style>
-  <w:style w:type="character" w:customStyle="1" w:styleId="2Impact">
-    <w:name w:val="Основной текст (2) + Impact"/>
-    <w:aliases w:val="4 pt,Интервал 0 pt1"/>
-    <w:basedOn w:val="21"/>
-    <w:rsid w:val="000061CD"/>
-    <w:rPr>
-      <w:rFonts w:ascii="Impact" w:eastAsia="Times New Roman" w:hAnsi="Impact" w:cs="Impact"/>
-      <w:color w:val="000000"/>
-      <w:spacing w:val="-10"/>
-      <w:w w:val="100"/>
-      <w:position w:val="0"/>
-      <w:sz w:val="8"/>
-      <w:szCs w:val="8"/>
-      <w:u w:val="none"/>
-      <w:lang w:val="ru-RU" w:eastAsia="ru-RU"/>
-    </w:rPr>
-  </w:style>
-  <w:style w:type="character" w:customStyle="1" w:styleId="3">
-    <w:name w:val="Колонтитул (3)_"/>
-    <w:basedOn w:val="a0"/>
-    <w:link w:val="31"/>
-    <w:locked/>
-    <w:rsid w:val="000061CD"/>
-    <w:rPr>
-      <w:rFonts w:ascii="Times New Roman" w:hAnsi="Times New Roman" w:cs="Times New Roman"/>
-      <w:sz w:val="18"/>
-      <w:szCs w:val="18"/>
-      <w:u w:val="none"/>
-    </w:rPr>
-  </w:style>
-  <w:style w:type="character" w:customStyle="1" w:styleId="30">
-    <w:name w:val="Колонтитул (3)"/>
-    <w:basedOn w:val="3"/>
-    <w:rsid w:val="000061CD"/>
-    <w:rPr>
-      <w:rFonts w:ascii="Times New Roman" w:hAnsi="Times New Roman" w:cs="Times New Roman"/>
-      <w:color w:val="000000"/>
-      <w:spacing w:val="0"/>
-      <w:w w:val="100"/>
-      <w:position w:val="0"/>
-      <w:sz w:val="18"/>
-      <w:szCs w:val="18"/>
-      <w:u w:val="none"/>
-      <w:lang w:val="ru-RU" w:eastAsia="ru-RU"/>
-    </w:rPr>
-  </w:style>
-  <w:style w:type="character" w:customStyle="1" w:styleId="4">
-    <w:name w:val="Колонтитул (4)_"/>
-    <w:basedOn w:val="a0"/>
-    <w:link w:val="40"/>
-    <w:locked/>
-    <w:rsid w:val="000061CD"/>
-    <w:rPr>
-      <w:rFonts w:ascii="Times New Roman" w:hAnsi="Times New Roman" w:cs="Times New Roman"/>
-      <w:b/>
-      <w:bCs/>
-      <w:i/>
-      <w:iCs/>
-      <w:spacing w:val="-10"/>
-      <w:sz w:val="18"/>
-      <w:szCs w:val="18"/>
-      <w:u w:val="none"/>
-    </w:rPr>
-  </w:style>
-  <w:style w:type="character" w:customStyle="1" w:styleId="32">
-    <w:name w:val="Основной текст (3)_"/>
-    <w:basedOn w:val="a0"/>
-    <w:link w:val="33"/>
-    <w:locked/>
-    <w:rsid w:val="000061CD"/>
-    <w:rPr>
-      <w:rFonts w:ascii="Times New Roman" w:hAnsi="Times New Roman" w:cs="Times New Roman"/>
-      <w:i/>
-      <w:iCs/>
-      <w:spacing w:val="-10"/>
-      <w:sz w:val="21"/>
-      <w:szCs w:val="21"/>
-      <w:u w:val="none"/>
-    </w:rPr>
-  </w:style>
-  <w:style w:type="character" w:customStyle="1" w:styleId="1">
-    <w:name w:val="Заголовок №1_"/>
-    <w:basedOn w:val="a0"/>
-    <w:link w:val="10"/>
-    <w:locked/>
-    <w:rsid w:val="000061CD"/>
-    <w:rPr>
-      <w:rFonts w:ascii="Times New Roman" w:hAnsi="Times New Roman" w:cs="Times New Roman"/>
-      <w:i/>
-      <w:iCs/>
-      <w:spacing w:val="0"/>
-      <w:sz w:val="28"/>
-      <w:szCs w:val="28"/>
-      <w:u w:val="none"/>
-    </w:rPr>
-  </w:style>
-  <w:style w:type="character" w:customStyle="1" w:styleId="34">
-    <w:name w:val="Подпись к таблице (3)_"/>
-    <w:basedOn w:val="a0"/>
-    <w:link w:val="35"/>
-    <w:locked/>
-    <w:rsid w:val="000061CD"/>
-    <w:rPr>
-      <w:rFonts w:ascii="Times New Roman" w:hAnsi="Times New Roman" w:cs="Times New Roman"/>
-      <w:b/>
-      <w:bCs/>
-      <w:spacing w:val="-10"/>
-      <w:sz w:val="21"/>
-      <w:szCs w:val="21"/>
-      <w:u w:val="none"/>
-    </w:rPr>
-  </w:style>
-  <w:style w:type="character" w:customStyle="1" w:styleId="a8">
-    <w:name w:val="Подпись к картинке_"/>
-    <w:basedOn w:val="a0"/>
-    <w:link w:val="a9"/>
-    <w:locked/>
-    <w:rsid w:val="000061CD"/>
-    <w:rPr>
-      <w:rFonts w:ascii="Times New Roman" w:hAnsi="Times New Roman" w:cs="Times New Roman"/>
-      <w:b/>
-      <w:bCs/>
-      <w:spacing w:val="-10"/>
-      <w:sz w:val="21"/>
-      <w:szCs w:val="21"/>
-      <w:u w:val="none"/>
-    </w:rPr>
-  </w:style>
-  <w:style w:type="character" w:customStyle="1" w:styleId="41">
-    <w:name w:val="Основной текст (4)_"/>
-    <w:basedOn w:val="a0"/>
-    <w:link w:val="42"/>
-    <w:locked/>
-    <w:rsid w:val="000061CD"/>
-    <w:rPr>
-      <w:rFonts w:ascii="Times New Roman" w:hAnsi="Times New Roman" w:cs="Times New Roman"/>
-      <w:b/>
-      <w:bCs/>
-      <w:spacing w:val="-10"/>
-      <w:sz w:val="21"/>
-      <w:szCs w:val="21"/>
-      <w:u w:val="none"/>
-    </w:rPr>
-  </w:style>
-  <w:style w:type="character" w:customStyle="1" w:styleId="220">
-    <w:name w:val="Основной текст (2)2"/>
-    <w:basedOn w:val="21"/>
-    <w:rsid w:val="000061CD"/>
-    <w:rPr>
-      <w:rFonts w:ascii="Times New Roman" w:hAnsi="Times New Roman" w:cs="Times New Roman"/>
-      <w:color w:val="000000"/>
-      <w:spacing w:val="0"/>
-      <w:w w:val="100"/>
-      <w:position w:val="0"/>
-      <w:sz w:val="21"/>
-      <w:szCs w:val="21"/>
-      <w:u w:val="single"/>
-      <w:lang w:val="ru-RU" w:eastAsia="ru-RU"/>
-    </w:rPr>
-  </w:style>
-  <w:style w:type="character" w:customStyle="1" w:styleId="2BookAntiqua">
-    <w:name w:val="Основной текст (2) + Book Antiqua"/>
-    <w:aliases w:val="6,5 pt2,Основной текст (2) + 102,Курсив1,Интервал 0 pt2"/>
-    <w:basedOn w:val="21"/>
-    <w:rsid w:val="000061CD"/>
-    <w:rPr>
-      <w:rFonts w:ascii="Book Antiqua" w:eastAsia="Times New Roman" w:hAnsi="Book Antiqua" w:cs="Book Antiqua"/>
-      <w:color w:val="000000"/>
-      <w:spacing w:val="0"/>
-      <w:w w:val="100"/>
-      <w:position w:val="0"/>
-      <w:sz w:val="13"/>
-      <w:szCs w:val="13"/>
-      <w:u w:val="none"/>
-      <w:lang w:val="ru-RU" w:eastAsia="ru-RU"/>
-    </w:rPr>
-  </w:style>
-  <w:style w:type="character" w:customStyle="1" w:styleId="2BookAntiqua1">
-    <w:name w:val="Основной текст (2) + Book Antiqua1"/>
-    <w:aliases w:val="9,5 pt1,Полужирный,Курсив,Основной текст (2) + 10 pt,Интервал -1 pt,Основной текст (2) + 101"/>
-    <w:basedOn w:val="21"/>
-    <w:rsid w:val="000061CD"/>
-    <w:rPr>
-      <w:rFonts w:ascii="Book Antiqua" w:eastAsia="Times New Roman" w:hAnsi="Book Antiqua" w:cs="Book Antiqua"/>
-      <w:b/>
-      <w:bCs/>
-      <w:i/>
-      <w:iCs/>
-      <w:color w:val="000000"/>
-      <w:spacing w:val="0"/>
-      <w:w w:val="100"/>
-      <w:position w:val="0"/>
-      <w:sz w:val="19"/>
-      <w:szCs w:val="19"/>
-      <w:u w:val="none"/>
-      <w:lang w:val="ru-RU" w:eastAsia="ru-RU"/>
-    </w:rPr>
-  </w:style>
-  <w:style w:type="character" w:customStyle="1" w:styleId="0pt">
-    <w:name w:val="Колонтитул + Интервал 0 pt"/>
-    <w:basedOn w:val="a6"/>
-    <w:rsid w:val="000061CD"/>
-    <w:rPr>
-      <w:rFonts w:ascii="Times New Roman" w:hAnsi="Times New Roman" w:cs="Times New Roman"/>
-      <w:color w:val="000000"/>
-      <w:spacing w:val="-10"/>
-      <w:w w:val="100"/>
-      <w:position w:val="0"/>
-      <w:sz w:val="18"/>
-      <w:szCs w:val="18"/>
-      <w:u w:val="none"/>
-      <w:lang w:val="ru-RU" w:eastAsia="ru-RU"/>
-    </w:rPr>
-  </w:style>
-  <w:style w:type="character" w:customStyle="1" w:styleId="aa">
-    <w:name w:val="Другое_"/>
-    <w:basedOn w:val="a0"/>
-    <w:link w:val="ab"/>
-    <w:locked/>
-    <w:rsid w:val="000061CD"/>
-    <w:rPr>
-      <w:rFonts w:ascii="Times New Roman" w:hAnsi="Times New Roman" w:cs="Times New Roman"/>
-      <w:sz w:val="20"/>
-      <w:szCs w:val="20"/>
-      <w:u w:val="none"/>
-    </w:rPr>
-  </w:style>
-  <w:style w:type="character" w:customStyle="1" w:styleId="6">
-    <w:name w:val="Основной текст (6)_"/>
-    <w:basedOn w:val="a0"/>
-    <w:link w:val="60"/>
-    <w:locked/>
-    <w:rsid w:val="000061CD"/>
-    <w:rPr>
-      <w:rFonts w:ascii="Century Gothic" w:eastAsia="Times New Roman" w:hAnsi="Century Gothic" w:cs="Century Gothic"/>
-      <w:b/>
-      <w:bCs/>
-      <w:sz w:val="15"/>
-      <w:szCs w:val="15"/>
-      <w:u w:val="none"/>
-    </w:rPr>
-  </w:style>
-  <w:style w:type="character" w:customStyle="1" w:styleId="6TimesNewRoman">
-    <w:name w:val="Основной текст (6) + Times New Roman"/>
-    <w:aliases w:val="10 pt,Не полужирный"/>
-    <w:basedOn w:val="6"/>
-    <w:rsid w:val="000061CD"/>
-    <w:rPr>
-      <w:rFonts w:ascii="Times New Roman" w:eastAsia="Times New Roman" w:hAnsi="Times New Roman" w:cs="Times New Roman"/>
-      <w:b/>
-      <w:bCs/>
-      <w:color w:val="000000"/>
-      <w:spacing w:val="0"/>
-      <w:w w:val="100"/>
-      <w:position w:val="0"/>
-      <w:sz w:val="20"/>
-      <w:szCs w:val="20"/>
-      <w:u w:val="none"/>
-      <w:lang w:val="ru-RU" w:eastAsia="ru-RU"/>
-    </w:rPr>
-  </w:style>
-  <w:style w:type="character" w:customStyle="1" w:styleId="5">
-    <w:name w:val="Основной текст (5)_"/>
-    <w:basedOn w:val="a0"/>
-    <w:link w:val="50"/>
-    <w:locked/>
-    <w:rsid w:val="000061CD"/>
-    <w:rPr>
-      <w:rFonts w:ascii="Times New Roman" w:hAnsi="Times New Roman" w:cs="Times New Roman"/>
-      <w:b/>
-      <w:bCs/>
-      <w:spacing w:val="0"/>
-      <w:sz w:val="20"/>
-      <w:szCs w:val="20"/>
-      <w:u w:val="none"/>
-    </w:rPr>
-  </w:style>
-  <w:style w:type="paragraph" w:customStyle="1" w:styleId="20">
-    <w:name w:val="Подпись к таблице (2)"/>
-    <w:basedOn w:val="a"/>
-    <w:link w:val="2"/>
-    <w:rsid w:val="000061CD"/>
-    <w:pPr>
-      <w:shd w:val="clear" w:color="auto" w:fill="FFFFFF"/>
-      <w:spacing w:line="221" w:lineRule="exact"/>
-      <w:jc w:val="right"/>
-    </w:pPr>
-    <w:rPr>
-      <w:rFonts w:ascii="Times New Roman" w:hAnsi="Times New Roman" w:cs="Times New Roman"/>
-      <w:i/>
-      <w:iCs/>
-      <w:spacing w:val="-10"/>
-      <w:sz w:val="21"/>
-      <w:szCs w:val="21"/>
-    </w:rPr>
-  </w:style>
-  <w:style w:type="paragraph" w:customStyle="1" w:styleId="a5">
-    <w:name w:val="Подпись к таблице"/>
-    <w:basedOn w:val="a"/>
-    <w:link w:val="a4"/>
-    <w:rsid w:val="000061CD"/>
-    <w:pPr>
-      <w:shd w:val="clear" w:color="auto" w:fill="FFFFFF"/>
-      <w:spacing w:line="221" w:lineRule="exact"/>
-      <w:jc w:val="center"/>
-    </w:pPr>
-    <w:rPr>
-      <w:rFonts w:ascii="Times New Roman" w:hAnsi="Times New Roman" w:cs="Times New Roman"/>
-      <w:sz w:val="21"/>
-      <w:szCs w:val="21"/>
-    </w:rPr>
-  </w:style>
-  <w:style w:type="paragraph" w:customStyle="1" w:styleId="210">
-    <w:name w:val="Основной текст (2)1"/>
-    <w:basedOn w:val="a"/>
-    <w:link w:val="21"/>
-    <w:rsid w:val="000061CD"/>
-    <w:pPr>
-      <w:shd w:val="clear" w:color="auto" w:fill="FFFFFF"/>
-      <w:spacing w:line="240" w:lineRule="atLeast"/>
-    </w:pPr>
-    <w:rPr>
-      <w:rFonts w:ascii="Times New Roman" w:hAnsi="Times New Roman" w:cs="Times New Roman"/>
-      <w:sz w:val="21"/>
-      <w:szCs w:val="21"/>
-    </w:rPr>
-  </w:style>
-  <w:style w:type="paragraph" w:customStyle="1" w:styleId="a7">
-    <w:name w:val="Колонтитул"/>
-    <w:basedOn w:val="a"/>
-    <w:link w:val="a6"/>
-    <w:rsid w:val="000061CD"/>
-    <w:pPr>
-      <w:shd w:val="clear" w:color="auto" w:fill="FFFFFF"/>
-      <w:spacing w:line="240" w:lineRule="atLeast"/>
-    </w:pPr>
-    <w:rPr>
-      <w:rFonts w:ascii="Times New Roman" w:hAnsi="Times New Roman" w:cs="Times New Roman"/>
-      <w:sz w:val="18"/>
-      <w:szCs w:val="18"/>
-    </w:rPr>
-  </w:style>
-  <w:style w:type="paragraph" w:customStyle="1" w:styleId="24">
-    <w:name w:val="Колонтитул (2)"/>
-    <w:basedOn w:val="a"/>
-    <w:link w:val="23"/>
-    <w:rsid w:val="000061CD"/>
-    <w:pPr>
-      <w:shd w:val="clear" w:color="auto" w:fill="FFFFFF"/>
-      <w:spacing w:line="240" w:lineRule="atLeast"/>
-    </w:pPr>
-    <w:rPr>
-      <w:rFonts w:ascii="Impact" w:eastAsia="Times New Roman" w:hAnsi="Impact" w:cs="Impact"/>
-      <w:i/>
-      <w:iCs/>
-      <w:sz w:val="10"/>
-      <w:szCs w:val="10"/>
-    </w:rPr>
-  </w:style>
-  <w:style w:type="paragraph" w:customStyle="1" w:styleId="31">
-    <w:name w:val="Колонтитул (3)1"/>
-    <w:basedOn w:val="a"/>
-    <w:link w:val="3"/>
-    <w:rsid w:val="000061CD"/>
-    <w:pPr>
-      <w:shd w:val="clear" w:color="auto" w:fill="FFFFFF"/>
-      <w:spacing w:line="240" w:lineRule="atLeast"/>
-    </w:pPr>
-    <w:rPr>
-      <w:rFonts w:ascii="Times New Roman" w:hAnsi="Times New Roman" w:cs="Times New Roman"/>
-      <w:sz w:val="18"/>
-      <w:szCs w:val="18"/>
-    </w:rPr>
-  </w:style>
-  <w:style w:type="paragraph" w:customStyle="1" w:styleId="40">
-    <w:name w:val="Колонтитул (4)"/>
-    <w:basedOn w:val="a"/>
-    <w:link w:val="4"/>
-    <w:rsid w:val="000061CD"/>
-    <w:pPr>
-      <w:shd w:val="clear" w:color="auto" w:fill="FFFFFF"/>
-      <w:spacing w:line="240" w:lineRule="atLeast"/>
-    </w:pPr>
-    <w:rPr>
-      <w:rFonts w:ascii="Times New Roman" w:hAnsi="Times New Roman" w:cs="Times New Roman"/>
-      <w:b/>
-      <w:bCs/>
-      <w:i/>
-      <w:iCs/>
-      <w:spacing w:val="-10"/>
-      <w:sz w:val="18"/>
-      <w:szCs w:val="18"/>
-    </w:rPr>
-  </w:style>
-  <w:style w:type="paragraph" w:customStyle="1" w:styleId="33">
-    <w:name w:val="Основной текст (3)"/>
-    <w:basedOn w:val="a"/>
-    <w:link w:val="32"/>
-    <w:rsid w:val="000061CD"/>
-    <w:pPr>
-      <w:shd w:val="clear" w:color="auto" w:fill="FFFFFF"/>
-      <w:spacing w:line="221" w:lineRule="exact"/>
-      <w:jc w:val="right"/>
-    </w:pPr>
-    <w:rPr>
-      <w:rFonts w:ascii="Times New Roman" w:hAnsi="Times New Roman" w:cs="Times New Roman"/>
-      <w:i/>
-      <w:iCs/>
-      <w:spacing w:val="-10"/>
-      <w:sz w:val="21"/>
-      <w:szCs w:val="21"/>
-    </w:rPr>
-  </w:style>
-  <w:style w:type="paragraph" w:customStyle="1" w:styleId="10">
-    <w:name w:val="Заголовок №1"/>
-    <w:basedOn w:val="a"/>
-    <w:link w:val="1"/>
-    <w:rsid w:val="000061CD"/>
-    <w:pPr>
-      <w:shd w:val="clear" w:color="auto" w:fill="FFFFFF"/>
-      <w:spacing w:line="240" w:lineRule="atLeast"/>
-      <w:jc w:val="right"/>
-      <w:outlineLvl w:val="0"/>
-    </w:pPr>
-    <w:rPr>
-      <w:rFonts w:ascii="Times New Roman" w:hAnsi="Times New Roman" w:cs="Times New Roman"/>
-      <w:i/>
-      <w:iCs/>
-      <w:sz w:val="28"/>
-      <w:szCs w:val="28"/>
-    </w:rPr>
-  </w:style>
-  <w:style w:type="paragraph" w:customStyle="1" w:styleId="35">
-    <w:name w:val="Подпись к таблице (3)"/>
-    <w:basedOn w:val="a"/>
-    <w:link w:val="34"/>
-    <w:rsid w:val="000061CD"/>
-    <w:pPr>
-      <w:shd w:val="clear" w:color="auto" w:fill="FFFFFF"/>
-      <w:spacing w:line="202" w:lineRule="exact"/>
-      <w:jc w:val="center"/>
-    </w:pPr>
-    <w:rPr>
-      <w:rFonts w:ascii="Times New Roman" w:hAnsi="Times New Roman" w:cs="Times New Roman"/>
-      <w:b/>
-      <w:bCs/>
-      <w:spacing w:val="-10"/>
-      <w:sz w:val="21"/>
-      <w:szCs w:val="21"/>
-    </w:rPr>
-  </w:style>
-  <w:style w:type="paragraph" w:customStyle="1" w:styleId="a9">
-    <w:name w:val="Подпись к картинке"/>
-    <w:basedOn w:val="a"/>
-    <w:link w:val="a8"/>
-    <w:rsid w:val="000061CD"/>
-    <w:pPr>
-      <w:shd w:val="clear" w:color="auto" w:fill="FFFFFF"/>
-      <w:spacing w:line="240" w:lineRule="atLeast"/>
-    </w:pPr>
-    <w:rPr>
-      <w:rFonts w:ascii="Times New Roman" w:hAnsi="Times New Roman" w:cs="Times New Roman"/>
-      <w:b/>
-      <w:bCs/>
-      <w:spacing w:val="-10"/>
-      <w:sz w:val="21"/>
-      <w:szCs w:val="21"/>
-    </w:rPr>
-  </w:style>
-  <w:style w:type="paragraph" w:customStyle="1" w:styleId="42">
-    <w:name w:val="Основной текст (4)"/>
-    <w:basedOn w:val="a"/>
-    <w:link w:val="41"/>
-    <w:rsid w:val="000061CD"/>
-    <w:pPr>
-      <w:shd w:val="clear" w:color="auto" w:fill="FFFFFF"/>
-      <w:spacing w:before="240" w:after="240" w:line="240" w:lineRule="atLeast"/>
-      <w:jc w:val="center"/>
-    </w:pPr>
-    <w:rPr>
-      <w:rFonts w:ascii="Times New Roman" w:hAnsi="Times New Roman" w:cs="Times New Roman"/>
-      <w:b/>
-      <w:bCs/>
-      <w:spacing w:val="-10"/>
-      <w:sz w:val="21"/>
-      <w:szCs w:val="21"/>
-    </w:rPr>
-  </w:style>
-  <w:style w:type="paragraph" w:customStyle="1" w:styleId="ab">
-    <w:name w:val="Другое"/>
-    <w:basedOn w:val="a"/>
-    <w:link w:val="aa"/>
-    <w:rsid w:val="000061CD"/>
-    <w:pPr>
-      <w:shd w:val="clear" w:color="auto" w:fill="FFFFFF"/>
-    </w:pPr>
-    <w:rPr>
-      <w:rFonts w:ascii="Times New Roman" w:hAnsi="Times New Roman" w:cs="Times New Roman"/>
-      <w:sz w:val="20"/>
-      <w:szCs w:val="20"/>
-    </w:rPr>
-  </w:style>
-  <w:style w:type="paragraph" w:customStyle="1" w:styleId="60">
-    <w:name w:val="Основной текст (6)"/>
-    <w:basedOn w:val="a"/>
-    <w:link w:val="6"/>
-    <w:rsid w:val="000061CD"/>
-    <w:pPr>
-      <w:shd w:val="clear" w:color="auto" w:fill="FFFFFF"/>
-      <w:spacing w:line="240" w:lineRule="atLeast"/>
-      <w:jc w:val="both"/>
-    </w:pPr>
-    <w:rPr>
-      <w:rFonts w:ascii="Century Gothic" w:eastAsia="Times New Roman" w:hAnsi="Century Gothic" w:cs="Century Gothic"/>
-      <w:b/>
-      <w:bCs/>
-      <w:sz w:val="15"/>
-      <w:szCs w:val="15"/>
-    </w:rPr>
-  </w:style>
-  <w:style w:type="paragraph" w:customStyle="1" w:styleId="50">
-    <w:name w:val="Основной текст (5)"/>
-    <w:basedOn w:val="a"/>
-    <w:link w:val="5"/>
-    <w:rsid w:val="000061CD"/>
-    <w:pPr>
-      <w:shd w:val="clear" w:color="auto" w:fill="FFFFFF"/>
-      <w:spacing w:line="240" w:lineRule="atLeast"/>
-      <w:jc w:val="both"/>
-    </w:pPr>
-    <w:rPr>
-      <w:rFonts w:ascii="Times New Roman" w:hAnsi="Times New Roman" w:cs="Times New Roman"/>
-      <w:b/>
-      <w:bCs/>
-      <w:sz w:val="20"/>
-      <w:szCs w:val="20"/>
-    </w:rPr>
-  </w:style>
-  <w:style w:type="table" w:styleId="ac">
-    <w:name w:val="Table Grid"/>
-    <w:basedOn w:val="a1"/>
-    <w:locked/>
-    <w:rsid w:val="003B29EA"/>
-    <w:pPr>
-      <w:widowControl w:val="0"/>
-    </w:pPr>
-    <w:tblPr>
-      <w:tblBorders>
-        <w:top w:val="single" w:sz="4" w:space="0" w:color="auto"/>
-        <w:left w:val="single" w:sz="4" w:space="0" w:color="auto"/>
-        <w:bottom w:val="single" w:sz="4" w:space="0" w:color="auto"/>
-        <w:right w:val="single" w:sz="4" w:space="0" w:color="auto"/>
-        <w:insideH w:val="single" w:sz="4" w:space="0" w:color="auto"/>
-        <w:insideV w:val="single" w:sz="4" w:space="0" w:color="auto"/>
-      </w:tblBorders>
-    </w:tblPr>
-  </w:style>
-  <w:style w:type="character" w:customStyle="1" w:styleId="2103">
-    <w:name w:val="Основной текст (2) + 103"/>
-    <w:aliases w:val="5 pt3,Интервал 0 pt3"/>
-    <w:basedOn w:val="21"/>
-    <w:rsid w:val="00B40DF4"/>
-    <w:rPr>
-      <w:rFonts w:ascii="Sylfaen" w:eastAsia="Times New Roman" w:hAnsi="Sylfaen" w:cs="Sylfaen"/>
-      <w:color w:val="000000"/>
-      <w:spacing w:val="-10"/>
-      <w:w w:val="100"/>
-      <w:position w:val="0"/>
-      <w:sz w:val="21"/>
-      <w:szCs w:val="21"/>
-      <w:u w:val="none"/>
-      <w:lang w:val="ru-RU" w:eastAsia="ru-RU"/>
-    </w:rPr>
-  </w:style>
-  <w:style w:type="character" w:customStyle="1" w:styleId="2TimesNewRoman">
-    <w:name w:val="Основной текст (2) + Times New Roman"/>
-    <w:aliases w:val="6 pt,Курсив2"/>
-    <w:basedOn w:val="21"/>
-    <w:rsid w:val="00B40DF4"/>
-    <w:rPr>
-      <w:rFonts w:ascii="Times New Roman" w:hAnsi="Times New Roman" w:cs="Times New Roman"/>
-      <w:b/>
-      <w:bCs/>
-      <w:i/>
-      <w:iCs/>
-      <w:color w:val="000000"/>
-      <w:spacing w:val="0"/>
-      <w:w w:val="100"/>
-      <w:position w:val="0"/>
-      <w:sz w:val="12"/>
-      <w:szCs w:val="12"/>
-      <w:u w:val="none"/>
-      <w:lang w:val="en-US" w:eastAsia="en-US"/>
     </w:rPr>
   </w:style>
 </w:styles>
@@ -5466,7 +4603,7 @@
 </file>
 
 <file path=customXml/itemProps1.xml><?xml version="1.0" encoding="utf-8"?>
-<ds:datastoreItem xmlns:ds="http://schemas.openxmlformats.org/officeDocument/2006/customXml" ds:itemID="{28AC95C0-ABEF-4C72-8796-C98395BDAAB0}">
+<ds:datastoreItem xmlns:ds="http://schemas.openxmlformats.org/officeDocument/2006/customXml" ds:itemID="{182F4B9D-89F4-4861-897B-AABE28000D85}">
   <ds:schemaRefs>
     <ds:schemaRef ds:uri="http://schemas.openxmlformats.org/officeDocument/2006/bibliography"/>
   </ds:schemaRefs>
